--- a/letters/docx/band_001/A144.docx
+++ b/letters/docx/band_001/A144.docx
@@ -1,6 +1,6 @@
 
 <file path=word/document.xml><?xml version="1.0" encoding="utf-8"?>
-<w:document xmlns:wpc="http://schemas.microsoft.com/office/word/2010/wordprocessingCanvas" xmlns:mc="http://schemas.openxmlformats.org/markup-compatibility/2006" xmlns:o="urn:schemas-microsoft-com:office:office" xmlns:r="http://schemas.openxmlformats.org/officeDocument/2006/relationships" xmlns:m="http://schemas.openxmlformats.org/officeDocument/2006/math" xmlns:v="urn:schemas-microsoft-com:vml" xmlns:wp14="http://schemas.microsoft.com/office/word/2010/wordprocessingDrawing" xmlns:wp="http://schemas.openxmlformats.org/drawingml/2006/wordprocessingDrawing" xmlns:w10="urn:schemas-microsoft-com:office:word" xmlns:w="http://schemas.openxmlformats.org/wordprocessingml/2006/main" xmlns:w14="http://schemas.microsoft.com/office/word/2010/wordml" xmlns:w15="http://schemas.microsoft.com/office/word/2012/wordml" xmlns:wpg="http://schemas.microsoft.com/office/word/2010/wordprocessingGroup" xmlns:wpi="http://schemas.microsoft.com/office/word/2010/wordprocessingInk" xmlns:wne="http://schemas.microsoft.com/office/word/2006/wordml" xmlns:wps="http://schemas.microsoft.com/office/word/2010/wordprocessingShape" mc:Ignorable="w14 w15 wp14">
+<w:document xmlns:wpc="http://schemas.microsoft.com/office/word/2010/wordprocessingCanvas" xmlns:cx="http://schemas.microsoft.com/office/drawing/2014/chartex" xmlns:cx1="http://schemas.microsoft.com/office/drawing/2015/9/8/chartex" xmlns:cx2="http://schemas.microsoft.com/office/drawing/2015/10/21/chartex" xmlns:cx3="http://schemas.microsoft.com/office/drawing/2016/5/9/chartex" xmlns:cx4="http://schemas.microsoft.com/office/drawing/2016/5/10/chartex" xmlns:cx5="http://schemas.microsoft.com/office/drawing/2016/5/11/chartex" xmlns:cx6="http://schemas.microsoft.com/office/drawing/2016/5/12/chartex" xmlns:cx7="http://schemas.microsoft.com/office/drawing/2016/5/13/chartex" xmlns:cx8="http://schemas.microsoft.com/office/drawing/2016/5/14/chartex" xmlns:mc="http://schemas.openxmlformats.org/markup-compatibility/2006" xmlns:aink="http://schemas.microsoft.com/office/drawing/2016/ink" xmlns:am3d="http://schemas.microsoft.com/office/drawing/2017/model3d" xmlns:o="urn:schemas-microsoft-com:office:office" xmlns:r="http://schemas.openxmlformats.org/officeDocument/2006/relationships" xmlns:m="http://schemas.openxmlformats.org/officeDocument/2006/math" xmlns:v="urn:schemas-microsoft-com:vml" xmlns:wp14="http://schemas.microsoft.com/office/word/2010/wordprocessingDrawing" xmlns:wp="http://schemas.openxmlformats.org/drawingml/2006/wordprocessingDrawing" xmlns:w10="urn:schemas-microsoft-com:office:word" xmlns:w="http://schemas.openxmlformats.org/wordprocessingml/2006/main" xmlns:w14="http://schemas.microsoft.com/office/word/2010/wordml" xmlns:w15="http://schemas.microsoft.com/office/word/2012/wordml" xmlns:w16cex="http://schemas.microsoft.com/office/word/2018/wordml/cex" xmlns:w16cid="http://schemas.microsoft.com/office/word/2016/wordml/cid" xmlns:w16="http://schemas.microsoft.com/office/word/2018/wordml" xmlns:w16se="http://schemas.microsoft.com/office/word/2015/wordml/symex" xmlns:wpg="http://schemas.microsoft.com/office/word/2010/wordprocessingGroup" xmlns:wpi="http://schemas.microsoft.com/office/word/2010/wordprocessingInk" xmlns:wne="http://schemas.microsoft.com/office/word/2006/wordml" xmlns:wps="http://schemas.microsoft.com/office/word/2010/wordprocessingShape" mc:Ignorable="w14 w15 w16se w16cid w16 w16cex wp14">
   <w:body>
     <w:p>
       <w:pPr>
@@ -130,23 +130,7 @@
         <w:pStyle w:val="RegestDeutsch"/>
       </w:pPr>
       <w:r>
-        <w:t xml:space="preserve">1. Kg von Frankreich, 2. Ließ </w:t>
-      </w:r>
-      <w:proofErr w:type="spellStart"/>
-      <w:r>
-        <w:t>Lannoy</w:t>
-      </w:r>
-      <w:proofErr w:type="spellEnd"/>
-      <w:r>
-        <w:t xml:space="preserve"> zur Berichterstattung zu sich kommen. Hält deshalb </w:t>
-      </w:r>
-      <w:proofErr w:type="spellStart"/>
-      <w:r>
-        <w:t>Meneses</w:t>
-      </w:r>
-      <w:proofErr w:type="spellEnd"/>
-      <w:r>
-        <w:t xml:space="preserve"> noch zurück. </w:t>
+        <w:t xml:space="preserve">1. Kg von Frankreich, 2. Ließ Lannoy zur Berichterstattung zu sich kommen. Hält deshalb Meneses noch zurück. </w:t>
       </w:r>
       <w:proofErr w:type="spellStart"/>
       <w:r>
@@ -220,7 +204,6 @@
           <w:lang w:val="de-AT"/>
         </w:rPr>
       </w:pPr>
-      <w:bookmarkStart w:id="0" w:name="_GoBack"/>
       <w:r>
         <w:rPr>
           <w:lang w:val="en-US"/>
@@ -248,7 +231,6 @@
         <w:t>Druck: Familienkorrespondenz Bd. 1, Nr. 144, S. 311-312.</w:t>
       </w:r>
     </w:p>
-    <w:bookmarkEnd w:id="0"/>
     <w:p>
       <w:pPr>
         <w:spacing w:after="0" w:line="240" w:lineRule="auto"/>
@@ -419,19 +401,45 @@
         </w:rPr>
         <w:t xml:space="preserve"> par </w:t>
       </w:r>
+      <w:commentRangeStart w:id="0"/>
+      <w:proofErr w:type="spellStart"/>
+      <w:r>
+        <w:rPr>
+          <w:rFonts w:ascii="Times New Roman" w:hAnsi="Times New Roman" w:cs="Times New Roman"/>
+          <w:sz w:val="24"/>
+          <w:szCs w:val="24"/>
+          <w:lang w:val="fr-FR"/>
+        </w:rPr>
+        <w:t>Meneses</w:t>
+      </w:r>
+      <w:commentRangeEnd w:id="0"/>
+      <w:proofErr w:type="spellEnd"/>
+      <w:r>
+        <w:rPr>
+          <w:rStyle w:val="Kommentarzeichen"/>
+        </w:rPr>
+        <w:commentReference w:id="0"/>
+      </w:r>
+      <w:r>
+        <w:rPr>
+          <w:rFonts w:ascii="Times New Roman" w:hAnsi="Times New Roman" w:cs="Times New Roman"/>
+          <w:sz w:val="24"/>
+          <w:szCs w:val="24"/>
+          <w:lang w:val="fr-FR"/>
+        </w:rPr>
+        <w:t xml:space="preserve"> comme aux instructions et articles que lui et </w:t>
+      </w:r>
       <w:commentRangeStart w:id="1"/>
-      <w:proofErr w:type="spellStart"/>
-      <w:r>
-        <w:rPr>
-          <w:rFonts w:ascii="Times New Roman" w:hAnsi="Times New Roman" w:cs="Times New Roman"/>
-          <w:sz w:val="24"/>
-          <w:szCs w:val="24"/>
-          <w:lang w:val="fr-FR"/>
-        </w:rPr>
-        <w:t>Meneses</w:t>
+      <w:r>
+        <w:rPr>
+          <w:rFonts w:ascii="Times New Roman" w:hAnsi="Times New Roman" w:cs="Times New Roman"/>
+          <w:sz w:val="24"/>
+          <w:szCs w:val="24"/>
+          <w:lang w:val="fr-FR"/>
+        </w:rPr>
+        <w:t>Salines</w:t>
       </w:r>
       <w:commentRangeEnd w:id="1"/>
-      <w:proofErr w:type="spellEnd"/>
       <w:r>
         <w:rPr>
           <w:rStyle w:val="Kommentarzeichen"/>
@@ -445,7 +453,87 @@
           <w:szCs w:val="24"/>
           <w:lang w:val="fr-FR"/>
         </w:rPr>
-        <w:t xml:space="preserve"> comme aux instructions et articles que lui et </w:t>
+        <w:t xml:space="preserve"> m’ont proposé de </w:t>
+      </w:r>
+      <w:proofErr w:type="spellStart"/>
+      <w:r>
+        <w:rPr>
+          <w:rFonts w:ascii="Times New Roman" w:hAnsi="Times New Roman" w:cs="Times New Roman"/>
+          <w:sz w:val="24"/>
+          <w:szCs w:val="24"/>
+          <w:lang w:val="fr-FR"/>
+        </w:rPr>
+        <w:t>vostre</w:t>
+      </w:r>
+      <w:proofErr w:type="spellEnd"/>
+      <w:r>
+        <w:rPr>
+          <w:rFonts w:ascii="Times New Roman" w:hAnsi="Times New Roman" w:cs="Times New Roman"/>
+          <w:sz w:val="24"/>
+          <w:szCs w:val="24"/>
+          <w:lang w:val="fr-FR"/>
+        </w:rPr>
+        <w:t xml:space="preserve"> part, vous </w:t>
+      </w:r>
+      <w:proofErr w:type="spellStart"/>
+      <w:r>
+        <w:rPr>
+          <w:rFonts w:ascii="Times New Roman" w:hAnsi="Times New Roman" w:cs="Times New Roman"/>
+          <w:sz w:val="24"/>
+          <w:szCs w:val="24"/>
+          <w:lang w:val="fr-FR"/>
+        </w:rPr>
+        <w:t>advertissant</w:t>
+      </w:r>
+      <w:proofErr w:type="spellEnd"/>
+      <w:r>
+        <w:rPr>
+          <w:rFonts w:ascii="Times New Roman" w:hAnsi="Times New Roman" w:cs="Times New Roman"/>
+          <w:sz w:val="24"/>
+          <w:szCs w:val="24"/>
+          <w:lang w:val="fr-FR"/>
+        </w:rPr>
+        <w:t xml:space="preserve"> de ce que lors </w:t>
+      </w:r>
+      <w:proofErr w:type="spellStart"/>
+      <w:r>
+        <w:rPr>
+          <w:rFonts w:ascii="Times New Roman" w:hAnsi="Times New Roman" w:cs="Times New Roman"/>
+          <w:sz w:val="24"/>
+          <w:szCs w:val="24"/>
+          <w:lang w:val="fr-FR"/>
+        </w:rPr>
+        <w:t>occuroit</w:t>
+      </w:r>
+      <w:proofErr w:type="spellEnd"/>
+      <w:r>
+        <w:rPr>
+          <w:rFonts w:ascii="Times New Roman" w:hAnsi="Times New Roman" w:cs="Times New Roman"/>
+          <w:sz w:val="24"/>
+          <w:szCs w:val="24"/>
+          <w:lang w:val="fr-FR"/>
+        </w:rPr>
+        <w:t xml:space="preserve"> en tous mes affaires, j’ai </w:t>
+      </w:r>
+      <w:proofErr w:type="spellStart"/>
+      <w:r>
+        <w:rPr>
+          <w:rFonts w:ascii="Times New Roman" w:hAnsi="Times New Roman" w:cs="Times New Roman"/>
+          <w:sz w:val="24"/>
+          <w:szCs w:val="24"/>
+          <w:lang w:val="fr-FR"/>
+        </w:rPr>
+        <w:t>sceu</w:t>
+      </w:r>
+      <w:proofErr w:type="spellEnd"/>
+      <w:r>
+        <w:rPr>
+          <w:rFonts w:ascii="Times New Roman" w:hAnsi="Times New Roman" w:cs="Times New Roman"/>
+          <w:sz w:val="24"/>
+          <w:szCs w:val="24"/>
+          <w:lang w:val="fr-FR"/>
+        </w:rPr>
+        <w:t xml:space="preserve"> la venue du </w:t>
       </w:r>
       <w:commentRangeStart w:id="2"/>
       <w:r>
@@ -455,7 +543,7 @@
           <w:szCs w:val="24"/>
           <w:lang w:val="fr-FR"/>
         </w:rPr>
-        <w:t>Salines</w:t>
+        <w:t>vice-roi de Naples</w:t>
       </w:r>
       <w:commentRangeEnd w:id="2"/>
       <w:r>
@@ -471,87 +559,27 @@
           <w:szCs w:val="24"/>
           <w:lang w:val="fr-FR"/>
         </w:rPr>
-        <w:t xml:space="preserve"> m’ont proposé de </w:t>
-      </w:r>
-      <w:proofErr w:type="spellStart"/>
-      <w:r>
-        <w:rPr>
-          <w:rFonts w:ascii="Times New Roman" w:hAnsi="Times New Roman" w:cs="Times New Roman"/>
-          <w:sz w:val="24"/>
-          <w:szCs w:val="24"/>
-          <w:lang w:val="fr-FR"/>
-        </w:rPr>
-        <w:t>vostre</w:t>
-      </w:r>
-      <w:proofErr w:type="spellEnd"/>
-      <w:r>
-        <w:rPr>
-          <w:rFonts w:ascii="Times New Roman" w:hAnsi="Times New Roman" w:cs="Times New Roman"/>
-          <w:sz w:val="24"/>
-          <w:szCs w:val="24"/>
-          <w:lang w:val="fr-FR"/>
-        </w:rPr>
-        <w:t xml:space="preserve"> part, vous </w:t>
-      </w:r>
-      <w:proofErr w:type="spellStart"/>
-      <w:r>
-        <w:rPr>
-          <w:rFonts w:ascii="Times New Roman" w:hAnsi="Times New Roman" w:cs="Times New Roman"/>
-          <w:sz w:val="24"/>
-          <w:szCs w:val="24"/>
-          <w:lang w:val="fr-FR"/>
-        </w:rPr>
-        <w:t>advertissant</w:t>
-      </w:r>
-      <w:proofErr w:type="spellEnd"/>
-      <w:r>
-        <w:rPr>
-          <w:rFonts w:ascii="Times New Roman" w:hAnsi="Times New Roman" w:cs="Times New Roman"/>
-          <w:sz w:val="24"/>
-          <w:szCs w:val="24"/>
-          <w:lang w:val="fr-FR"/>
-        </w:rPr>
-        <w:t xml:space="preserve"> de ce que lors </w:t>
-      </w:r>
-      <w:proofErr w:type="spellStart"/>
-      <w:r>
-        <w:rPr>
-          <w:rFonts w:ascii="Times New Roman" w:hAnsi="Times New Roman" w:cs="Times New Roman"/>
-          <w:sz w:val="24"/>
-          <w:szCs w:val="24"/>
-          <w:lang w:val="fr-FR"/>
-        </w:rPr>
-        <w:t>occuroit</w:t>
-      </w:r>
-      <w:proofErr w:type="spellEnd"/>
-      <w:r>
-        <w:rPr>
-          <w:rFonts w:ascii="Times New Roman" w:hAnsi="Times New Roman" w:cs="Times New Roman"/>
-          <w:sz w:val="24"/>
-          <w:szCs w:val="24"/>
-          <w:lang w:val="fr-FR"/>
-        </w:rPr>
-        <w:t xml:space="preserve"> en tous mes affaires, j’ai </w:t>
-      </w:r>
-      <w:proofErr w:type="spellStart"/>
-      <w:r>
-        <w:rPr>
-          <w:rFonts w:ascii="Times New Roman" w:hAnsi="Times New Roman" w:cs="Times New Roman"/>
-          <w:sz w:val="24"/>
-          <w:szCs w:val="24"/>
-          <w:lang w:val="fr-FR"/>
-        </w:rPr>
-        <w:t>sceu</w:t>
-      </w:r>
-      <w:proofErr w:type="spellEnd"/>
-      <w:r>
-        <w:rPr>
-          <w:rFonts w:ascii="Times New Roman" w:hAnsi="Times New Roman" w:cs="Times New Roman"/>
-          <w:sz w:val="24"/>
-          <w:szCs w:val="24"/>
-          <w:lang w:val="fr-FR"/>
-        </w:rPr>
-        <w:t xml:space="preserve"> la venue du </w:t>
+        <w:t xml:space="preserve"> </w:t>
+      </w:r>
+      <w:proofErr w:type="spellStart"/>
+      <w:r>
+        <w:rPr>
+          <w:rFonts w:ascii="Times New Roman" w:hAnsi="Times New Roman" w:cs="Times New Roman"/>
+          <w:sz w:val="24"/>
+          <w:szCs w:val="24"/>
+          <w:lang w:val="fr-FR"/>
+        </w:rPr>
+        <w:t>pardeça</w:t>
+      </w:r>
+      <w:proofErr w:type="spellEnd"/>
+      <w:r>
+        <w:rPr>
+          <w:rFonts w:ascii="Times New Roman" w:hAnsi="Times New Roman" w:cs="Times New Roman"/>
+          <w:sz w:val="24"/>
+          <w:szCs w:val="24"/>
+          <w:lang w:val="fr-FR"/>
+        </w:rPr>
+        <w:t xml:space="preserve">, y ayant amené le </w:t>
       </w:r>
       <w:commentRangeStart w:id="3"/>
       <w:r>
@@ -561,7 +589,7 @@
           <w:szCs w:val="24"/>
           <w:lang w:val="fr-FR"/>
         </w:rPr>
-        <w:t>vice-roi de Naples</w:t>
+        <w:t>roi de France</w:t>
       </w:r>
       <w:commentRangeEnd w:id="3"/>
       <w:r>
@@ -569,52 +597,6 @@
           <w:rStyle w:val="Kommentarzeichen"/>
         </w:rPr>
         <w:commentReference w:id="3"/>
-      </w:r>
-      <w:r>
-        <w:rPr>
-          <w:rFonts w:ascii="Times New Roman" w:hAnsi="Times New Roman" w:cs="Times New Roman"/>
-          <w:sz w:val="24"/>
-          <w:szCs w:val="24"/>
-          <w:lang w:val="fr-FR"/>
-        </w:rPr>
-        <w:t xml:space="preserve"> </w:t>
-      </w:r>
-      <w:proofErr w:type="spellStart"/>
-      <w:r>
-        <w:rPr>
-          <w:rFonts w:ascii="Times New Roman" w:hAnsi="Times New Roman" w:cs="Times New Roman"/>
-          <w:sz w:val="24"/>
-          <w:szCs w:val="24"/>
-          <w:lang w:val="fr-FR"/>
-        </w:rPr>
-        <w:t>pardeça</w:t>
-      </w:r>
-      <w:proofErr w:type="spellEnd"/>
-      <w:r>
-        <w:rPr>
-          <w:rFonts w:ascii="Times New Roman" w:hAnsi="Times New Roman" w:cs="Times New Roman"/>
-          <w:sz w:val="24"/>
-          <w:szCs w:val="24"/>
-          <w:lang w:val="fr-FR"/>
-        </w:rPr>
-        <w:t xml:space="preserve">, y ayant amené le </w:t>
-      </w:r>
-      <w:commentRangeStart w:id="4"/>
-      <w:r>
-        <w:rPr>
-          <w:rFonts w:ascii="Times New Roman" w:hAnsi="Times New Roman" w:cs="Times New Roman"/>
-          <w:sz w:val="24"/>
-          <w:szCs w:val="24"/>
-          <w:lang w:val="fr-FR"/>
-        </w:rPr>
-        <w:t>roi de France</w:t>
-      </w:r>
-      <w:commentRangeEnd w:id="4"/>
-      <w:r>
-        <w:rPr>
-          <w:rStyle w:val="Kommentarzeichen"/>
-        </w:rPr>
-        <w:commentReference w:id="4"/>
       </w:r>
       <w:r>
         <w:rPr>
@@ -795,16 +777,471 @@
         </w:rPr>
         <w:t xml:space="preserve">. </w:t>
       </w:r>
+      <w:commentRangeStart w:id="4"/>
+      <w:proofErr w:type="spellStart"/>
+      <w:r>
+        <w:rPr>
+          <w:rFonts w:ascii="Times New Roman" w:hAnsi="Times New Roman" w:cs="Times New Roman"/>
+          <w:sz w:val="24"/>
+          <w:szCs w:val="24"/>
+          <w:lang w:val="fr-FR"/>
+        </w:rPr>
+        <w:t>viceroi</w:t>
+      </w:r>
+      <w:proofErr w:type="spellEnd"/>
+      <w:r>
+        <w:rPr>
+          <w:rFonts w:ascii="Times New Roman" w:hAnsi="Times New Roman" w:cs="Times New Roman"/>
+          <w:sz w:val="24"/>
+          <w:szCs w:val="24"/>
+          <w:lang w:val="fr-FR"/>
+        </w:rPr>
+        <w:t xml:space="preserve"> </w:t>
+      </w:r>
+      <w:commentRangeEnd w:id="4"/>
+      <w:r>
+        <w:rPr>
+          <w:rStyle w:val="Kommentarzeichen"/>
+        </w:rPr>
+        <w:commentReference w:id="4"/>
+      </w:r>
+      <w:r>
+        <w:rPr>
+          <w:rFonts w:ascii="Times New Roman" w:hAnsi="Times New Roman" w:cs="Times New Roman"/>
+          <w:sz w:val="24"/>
+          <w:szCs w:val="24"/>
+          <w:lang w:val="fr-FR"/>
+        </w:rPr>
+        <w:t xml:space="preserve">je pourrai avoir </w:t>
+      </w:r>
+      <w:proofErr w:type="spellStart"/>
+      <w:r>
+        <w:rPr>
+          <w:rFonts w:ascii="Times New Roman" w:hAnsi="Times New Roman" w:cs="Times New Roman"/>
+          <w:sz w:val="24"/>
+          <w:szCs w:val="24"/>
+          <w:lang w:val="fr-FR"/>
+        </w:rPr>
+        <w:t>clere</w:t>
+      </w:r>
+      <w:proofErr w:type="spellEnd"/>
+      <w:r>
+        <w:rPr>
+          <w:rFonts w:ascii="Times New Roman" w:hAnsi="Times New Roman" w:cs="Times New Roman"/>
+          <w:sz w:val="24"/>
+          <w:szCs w:val="24"/>
+          <w:lang w:val="fr-FR"/>
+        </w:rPr>
+        <w:t xml:space="preserve"> </w:t>
+      </w:r>
+      <w:proofErr w:type="spellStart"/>
+      <w:r>
+        <w:rPr>
+          <w:rFonts w:ascii="Times New Roman" w:hAnsi="Times New Roman" w:cs="Times New Roman"/>
+          <w:sz w:val="24"/>
+          <w:szCs w:val="24"/>
+          <w:lang w:val="fr-FR"/>
+        </w:rPr>
+        <w:t>informaci</w:t>
+      </w:r>
+      <w:r>
+        <w:rPr>
+          <w:rFonts w:ascii="Times New Roman" w:hAnsi="Times New Roman" w:cs="Times New Roman"/>
+          <w:sz w:val="24"/>
+          <w:szCs w:val="24"/>
+          <w:lang w:val="fr-FR"/>
+        </w:rPr>
+        <w:t>o</w:t>
+      </w:r>
+      <w:r>
+        <w:rPr>
+          <w:rFonts w:ascii="Times New Roman" w:hAnsi="Times New Roman" w:cs="Times New Roman"/>
+          <w:sz w:val="24"/>
+          <w:szCs w:val="24"/>
+          <w:lang w:val="fr-FR"/>
+        </w:rPr>
+        <w:t>n</w:t>
+      </w:r>
+      <w:proofErr w:type="spellEnd"/>
+      <w:r>
+        <w:rPr>
+          <w:rFonts w:ascii="Times New Roman" w:hAnsi="Times New Roman" w:cs="Times New Roman"/>
+          <w:sz w:val="24"/>
+          <w:szCs w:val="24"/>
+          <w:lang w:val="fr-FR"/>
+        </w:rPr>
+        <w:t xml:space="preserve"> de l’</w:t>
+      </w:r>
+      <w:proofErr w:type="spellStart"/>
+      <w:r>
+        <w:rPr>
+          <w:rFonts w:ascii="Times New Roman" w:hAnsi="Times New Roman" w:cs="Times New Roman"/>
+          <w:sz w:val="24"/>
+          <w:szCs w:val="24"/>
+          <w:lang w:val="fr-FR"/>
+        </w:rPr>
+        <w:t>estat</w:t>
+      </w:r>
+      <w:proofErr w:type="spellEnd"/>
+      <w:r>
+        <w:rPr>
+          <w:rFonts w:ascii="Times New Roman" w:hAnsi="Times New Roman" w:cs="Times New Roman"/>
+          <w:sz w:val="24"/>
+          <w:szCs w:val="24"/>
+          <w:lang w:val="fr-FR"/>
+        </w:rPr>
+        <w:t xml:space="preserve">, en quoi il a laissé les choses </w:t>
+      </w:r>
       <w:commentRangeStart w:id="5"/>
-      <w:proofErr w:type="spellStart"/>
-      <w:r>
-        <w:rPr>
-          <w:rFonts w:ascii="Times New Roman" w:hAnsi="Times New Roman" w:cs="Times New Roman"/>
-          <w:sz w:val="24"/>
-          <w:szCs w:val="24"/>
-          <w:lang w:val="fr-FR"/>
-        </w:rPr>
-        <w:t>viceroi</w:t>
+      <w:r>
+        <w:rPr>
+          <w:rFonts w:ascii="Times New Roman" w:hAnsi="Times New Roman" w:cs="Times New Roman"/>
+          <w:sz w:val="24"/>
+          <w:szCs w:val="24"/>
+          <w:lang w:val="fr-FR"/>
+        </w:rPr>
+        <w:t>d’</w:t>
+      </w:r>
+      <w:proofErr w:type="spellStart"/>
+      <w:r>
+        <w:rPr>
+          <w:rFonts w:ascii="Times New Roman" w:hAnsi="Times New Roman" w:cs="Times New Roman"/>
+          <w:sz w:val="24"/>
+          <w:szCs w:val="24"/>
+          <w:lang w:val="fr-FR"/>
+        </w:rPr>
+        <w:t>Ytalie</w:t>
+      </w:r>
+      <w:commentRangeEnd w:id="5"/>
+      <w:proofErr w:type="spellEnd"/>
+      <w:r>
+        <w:rPr>
+          <w:rStyle w:val="Kommentarzeichen"/>
+        </w:rPr>
+        <w:commentReference w:id="5"/>
+      </w:r>
+      <w:r>
+        <w:rPr>
+          <w:rFonts w:ascii="Times New Roman" w:hAnsi="Times New Roman" w:cs="Times New Roman"/>
+          <w:sz w:val="24"/>
+          <w:szCs w:val="24"/>
+          <w:lang w:val="fr-FR"/>
+        </w:rPr>
+        <w:t xml:space="preserve">, je lui ai mandé venir vers moi, pour lors prendre une bonne conclusion et </w:t>
+      </w:r>
+      <w:proofErr w:type="spellStart"/>
+      <w:r>
+        <w:rPr>
+          <w:rFonts w:ascii="Times New Roman" w:hAnsi="Times New Roman" w:cs="Times New Roman"/>
+          <w:sz w:val="24"/>
+          <w:szCs w:val="24"/>
+          <w:lang w:val="fr-FR"/>
+        </w:rPr>
+        <w:t>resolucion</w:t>
+      </w:r>
+      <w:proofErr w:type="spellEnd"/>
+      <w:r>
+        <w:rPr>
+          <w:rFonts w:ascii="Times New Roman" w:hAnsi="Times New Roman" w:cs="Times New Roman"/>
+          <w:sz w:val="24"/>
+          <w:szCs w:val="24"/>
+          <w:lang w:val="fr-FR"/>
+        </w:rPr>
+        <w:t xml:space="preserve"> en tous </w:t>
+      </w:r>
+      <w:proofErr w:type="spellStart"/>
+      <w:r>
+        <w:rPr>
+          <w:rFonts w:ascii="Times New Roman" w:hAnsi="Times New Roman" w:cs="Times New Roman"/>
+          <w:sz w:val="24"/>
+          <w:szCs w:val="24"/>
+          <w:lang w:val="fr-FR"/>
+        </w:rPr>
+        <w:t>mesd</w:t>
+      </w:r>
+      <w:proofErr w:type="spellEnd"/>
+      <w:r>
+        <w:rPr>
+          <w:rFonts w:ascii="Times New Roman" w:hAnsi="Times New Roman" w:cs="Times New Roman"/>
+          <w:sz w:val="24"/>
+          <w:szCs w:val="24"/>
+          <w:lang w:val="fr-FR"/>
+        </w:rPr>
+        <w:t xml:space="preserve">. </w:t>
+      </w:r>
+      <w:proofErr w:type="gramStart"/>
+      <w:r>
+        <w:rPr>
+          <w:rFonts w:ascii="Times New Roman" w:hAnsi="Times New Roman" w:cs="Times New Roman"/>
+          <w:sz w:val="24"/>
+          <w:szCs w:val="24"/>
+          <w:lang w:val="fr-FR"/>
+        </w:rPr>
+        <w:t>affaires</w:t>
+      </w:r>
+      <w:proofErr w:type="gramEnd"/>
+      <w:r>
+        <w:rPr>
+          <w:rFonts w:ascii="Times New Roman" w:hAnsi="Times New Roman" w:cs="Times New Roman"/>
+          <w:sz w:val="24"/>
+          <w:szCs w:val="24"/>
+          <w:lang w:val="fr-FR"/>
+        </w:rPr>
+        <w:t xml:space="preserve">, </w:t>
+      </w:r>
+      <w:proofErr w:type="spellStart"/>
+      <w:r>
+        <w:rPr>
+          <w:rFonts w:ascii="Times New Roman" w:hAnsi="Times New Roman" w:cs="Times New Roman"/>
+          <w:sz w:val="24"/>
+          <w:szCs w:val="24"/>
+          <w:lang w:val="fr-FR"/>
+        </w:rPr>
+        <w:t>lesquelz</w:t>
+      </w:r>
+      <w:proofErr w:type="spellEnd"/>
+      <w:r>
+        <w:rPr>
+          <w:rFonts w:ascii="Times New Roman" w:hAnsi="Times New Roman" w:cs="Times New Roman"/>
+          <w:sz w:val="24"/>
+          <w:szCs w:val="24"/>
+          <w:lang w:val="fr-FR"/>
+        </w:rPr>
+        <w:t xml:space="preserve"> jusques à </w:t>
+      </w:r>
+      <w:proofErr w:type="spellStart"/>
+      <w:r>
+        <w:rPr>
+          <w:rFonts w:ascii="Times New Roman" w:hAnsi="Times New Roman" w:cs="Times New Roman"/>
+          <w:sz w:val="24"/>
+          <w:szCs w:val="24"/>
+          <w:lang w:val="fr-FR"/>
+        </w:rPr>
+        <w:t>sad</w:t>
+      </w:r>
+      <w:proofErr w:type="spellEnd"/>
+      <w:r>
+        <w:rPr>
+          <w:rFonts w:ascii="Times New Roman" w:hAnsi="Times New Roman" w:cs="Times New Roman"/>
+          <w:sz w:val="24"/>
+          <w:szCs w:val="24"/>
+          <w:lang w:val="fr-FR"/>
+        </w:rPr>
+        <w:t xml:space="preserve">. </w:t>
+      </w:r>
+      <w:proofErr w:type="gramStart"/>
+      <w:r>
+        <w:rPr>
+          <w:rFonts w:ascii="Times New Roman" w:hAnsi="Times New Roman" w:cs="Times New Roman"/>
+          <w:sz w:val="24"/>
+          <w:szCs w:val="24"/>
+          <w:lang w:val="fr-FR"/>
+        </w:rPr>
+        <w:t>venue</w:t>
+      </w:r>
+      <w:proofErr w:type="gramEnd"/>
+      <w:r>
+        <w:rPr>
+          <w:rFonts w:ascii="Times New Roman" w:hAnsi="Times New Roman" w:cs="Times New Roman"/>
+          <w:sz w:val="24"/>
+          <w:szCs w:val="24"/>
+          <w:lang w:val="fr-FR"/>
+        </w:rPr>
+        <w:t xml:space="preserve"> demeurent en suspens, qu’est la cause, pourquoi retiens </w:t>
+      </w:r>
+      <w:proofErr w:type="spellStart"/>
+      <w:r>
+        <w:rPr>
+          <w:rFonts w:ascii="Times New Roman" w:hAnsi="Times New Roman" w:cs="Times New Roman"/>
+          <w:sz w:val="24"/>
+          <w:szCs w:val="24"/>
+          <w:lang w:val="fr-FR"/>
+        </w:rPr>
+        <w:t>led</w:t>
+      </w:r>
+      <w:proofErr w:type="spellEnd"/>
+      <w:r>
+        <w:rPr>
+          <w:rFonts w:ascii="Times New Roman" w:hAnsi="Times New Roman" w:cs="Times New Roman"/>
+          <w:sz w:val="24"/>
+          <w:szCs w:val="24"/>
+          <w:lang w:val="fr-FR"/>
+        </w:rPr>
+        <w:t xml:space="preserve">. </w:t>
+      </w:r>
+      <w:proofErr w:type="spellStart"/>
+      <w:r>
+        <w:rPr>
+          <w:rFonts w:ascii="Times New Roman" w:hAnsi="Times New Roman" w:cs="Times New Roman"/>
+          <w:sz w:val="24"/>
+          <w:szCs w:val="24"/>
+          <w:lang w:val="fr-FR"/>
+        </w:rPr>
+        <w:t>Meneses</w:t>
+      </w:r>
+      <w:proofErr w:type="spellEnd"/>
+      <w:r>
+        <w:rPr>
+          <w:rFonts w:ascii="Times New Roman" w:hAnsi="Times New Roman" w:cs="Times New Roman"/>
+          <w:sz w:val="24"/>
+          <w:szCs w:val="24"/>
+          <w:lang w:val="fr-FR"/>
+        </w:rPr>
+        <w:t xml:space="preserve">, afin de par lui vous faire part du tout comme </w:t>
+      </w:r>
+      <w:r>
+        <w:rPr>
+          <w:rFonts w:ascii="Times New Roman" w:hAnsi="Times New Roman" w:cs="Times New Roman"/>
+          <w:sz w:val="24"/>
+          <w:szCs w:val="24"/>
+          <w:lang w:val="fr-FR"/>
+        </w:rPr>
+        <w:t>à</w:t>
+      </w:r>
+      <w:r>
+        <w:rPr>
+          <w:rFonts w:ascii="Times New Roman" w:hAnsi="Times New Roman" w:cs="Times New Roman"/>
+          <w:sz w:val="24"/>
+          <w:szCs w:val="24"/>
+          <w:lang w:val="fr-FR"/>
+        </w:rPr>
+        <w:t xml:space="preserve"> mon bon </w:t>
+      </w:r>
+      <w:proofErr w:type="spellStart"/>
+      <w:r>
+        <w:rPr>
+          <w:rFonts w:ascii="Times New Roman" w:hAnsi="Times New Roman" w:cs="Times New Roman"/>
+          <w:sz w:val="24"/>
+          <w:szCs w:val="24"/>
+          <w:lang w:val="fr-FR"/>
+        </w:rPr>
+        <w:t>frere</w:t>
+      </w:r>
+      <w:proofErr w:type="spellEnd"/>
+      <w:r>
+        <w:rPr>
+          <w:rFonts w:ascii="Times New Roman" w:hAnsi="Times New Roman" w:cs="Times New Roman"/>
+          <w:sz w:val="24"/>
+          <w:szCs w:val="24"/>
+          <w:lang w:val="fr-FR"/>
+        </w:rPr>
+        <w:t xml:space="preserve">. Et </w:t>
+      </w:r>
+      <w:proofErr w:type="spellStart"/>
+      <w:r>
+        <w:rPr>
+          <w:rFonts w:ascii="Times New Roman" w:hAnsi="Times New Roman" w:cs="Times New Roman"/>
+          <w:sz w:val="24"/>
+          <w:szCs w:val="24"/>
+          <w:lang w:val="fr-FR"/>
+        </w:rPr>
+        <w:t>espere</w:t>
+      </w:r>
+      <w:proofErr w:type="spellEnd"/>
+      <w:r>
+        <w:rPr>
+          <w:rFonts w:ascii="Times New Roman" w:hAnsi="Times New Roman" w:cs="Times New Roman"/>
+          <w:sz w:val="24"/>
+          <w:szCs w:val="24"/>
+          <w:lang w:val="fr-FR"/>
+        </w:rPr>
+        <w:t xml:space="preserve"> qu’il pourra partir, </w:t>
+      </w:r>
+      <w:proofErr w:type="spellStart"/>
+      <w:r>
+        <w:rPr>
+          <w:rFonts w:ascii="Times New Roman" w:hAnsi="Times New Roman" w:cs="Times New Roman"/>
+          <w:sz w:val="24"/>
+          <w:szCs w:val="24"/>
+          <w:lang w:val="fr-FR"/>
+        </w:rPr>
+        <w:t>bientost</w:t>
+      </w:r>
+      <w:proofErr w:type="spellEnd"/>
+      <w:r>
+        <w:rPr>
+          <w:rFonts w:ascii="Times New Roman" w:hAnsi="Times New Roman" w:cs="Times New Roman"/>
+          <w:sz w:val="24"/>
+          <w:szCs w:val="24"/>
+          <w:lang w:val="fr-FR"/>
+        </w:rPr>
+        <w:t xml:space="preserve"> que me gardera ceste fois vous faire longue lettre fors sur le contenu de celle que </w:t>
+      </w:r>
+      <w:proofErr w:type="spellStart"/>
+      <w:r>
+        <w:rPr>
+          <w:rFonts w:ascii="Times New Roman" w:hAnsi="Times New Roman" w:cs="Times New Roman"/>
+          <w:sz w:val="24"/>
+          <w:szCs w:val="24"/>
+          <w:lang w:val="fr-FR"/>
+        </w:rPr>
+        <w:t>aujourdhui</w:t>
+      </w:r>
+      <w:proofErr w:type="spellEnd"/>
+      <w:r>
+        <w:rPr>
+          <w:rFonts w:ascii="Times New Roman" w:hAnsi="Times New Roman" w:cs="Times New Roman"/>
+          <w:sz w:val="24"/>
+          <w:szCs w:val="24"/>
+          <w:lang w:val="fr-FR"/>
+        </w:rPr>
+        <w:t xml:space="preserve"> ai </w:t>
+      </w:r>
+      <w:proofErr w:type="spellStart"/>
+      <w:r>
+        <w:rPr>
+          <w:rFonts w:ascii="Times New Roman" w:hAnsi="Times New Roman" w:cs="Times New Roman"/>
+          <w:sz w:val="24"/>
+          <w:szCs w:val="24"/>
+          <w:lang w:val="fr-FR"/>
+        </w:rPr>
+        <w:t>receu</w:t>
+      </w:r>
+      <w:proofErr w:type="spellEnd"/>
+      <w:r>
+        <w:rPr>
+          <w:rFonts w:ascii="Times New Roman" w:hAnsi="Times New Roman" w:cs="Times New Roman"/>
+          <w:sz w:val="24"/>
+          <w:szCs w:val="24"/>
+          <w:lang w:val="fr-FR"/>
+        </w:rPr>
+        <w:t xml:space="preserve"> de vous, touchant le </w:t>
+      </w:r>
+      <w:commentRangeStart w:id="6"/>
+      <w:r>
+        <w:rPr>
+          <w:rFonts w:ascii="Times New Roman" w:hAnsi="Times New Roman" w:cs="Times New Roman"/>
+          <w:sz w:val="24"/>
+          <w:szCs w:val="24"/>
+          <w:lang w:val="fr-FR"/>
+        </w:rPr>
+        <w:t>mauvais ordre</w:t>
+      </w:r>
+      <w:commentRangeEnd w:id="6"/>
+      <w:r>
+        <w:rPr>
+          <w:rStyle w:val="Kommentarzeichen"/>
+        </w:rPr>
+        <w:commentReference w:id="6"/>
+      </w:r>
+      <w:r>
+        <w:rPr>
+          <w:rFonts w:ascii="Times New Roman" w:hAnsi="Times New Roman" w:cs="Times New Roman"/>
+          <w:sz w:val="24"/>
+          <w:szCs w:val="24"/>
+          <w:lang w:val="fr-FR"/>
+        </w:rPr>
+        <w:t xml:space="preserve"> d’aucuns </w:t>
+      </w:r>
+      <w:proofErr w:type="spellStart"/>
+      <w:r>
+        <w:rPr>
+          <w:rFonts w:ascii="Times New Roman" w:hAnsi="Times New Roman" w:cs="Times New Roman"/>
+          <w:sz w:val="24"/>
+          <w:szCs w:val="24"/>
+          <w:lang w:val="fr-FR"/>
+        </w:rPr>
+        <w:t>voz</w:t>
       </w:r>
       <w:proofErr w:type="spellEnd"/>
       <w:r>
@@ -816,733 +1253,278 @@
         </w:rPr>
         <w:t xml:space="preserve"> </w:t>
       </w:r>
-      <w:commentRangeEnd w:id="5"/>
+      <w:proofErr w:type="spellStart"/>
+      <w:r>
+        <w:rPr>
+          <w:rFonts w:ascii="Times New Roman" w:hAnsi="Times New Roman" w:cs="Times New Roman"/>
+          <w:sz w:val="24"/>
+          <w:szCs w:val="24"/>
+          <w:lang w:val="fr-FR"/>
+        </w:rPr>
+        <w:t>subie</w:t>
+      </w:r>
+      <w:r>
+        <w:rPr>
+          <w:rFonts w:ascii="Times New Roman" w:hAnsi="Times New Roman" w:cs="Times New Roman"/>
+          <w:sz w:val="24"/>
+          <w:szCs w:val="24"/>
+          <w:lang w:val="fr-FR"/>
+        </w:rPr>
+        <w:t>c</w:t>
+      </w:r>
+      <w:r>
+        <w:rPr>
+          <w:rFonts w:ascii="Times New Roman" w:hAnsi="Times New Roman" w:cs="Times New Roman"/>
+          <w:sz w:val="24"/>
+          <w:szCs w:val="24"/>
+          <w:lang w:val="fr-FR"/>
+        </w:rPr>
+        <w:t>tz</w:t>
+      </w:r>
+      <w:proofErr w:type="spellEnd"/>
+      <w:r>
+        <w:rPr>
+          <w:rFonts w:ascii="Times New Roman" w:hAnsi="Times New Roman" w:cs="Times New Roman"/>
+          <w:sz w:val="24"/>
+          <w:szCs w:val="24"/>
+          <w:lang w:val="fr-FR"/>
+        </w:rPr>
+        <w:t xml:space="preserve">, dont il me </w:t>
+      </w:r>
+      <w:proofErr w:type="spellStart"/>
+      <w:r>
+        <w:rPr>
+          <w:rFonts w:ascii="Times New Roman" w:hAnsi="Times New Roman" w:cs="Times New Roman"/>
+          <w:sz w:val="24"/>
+          <w:szCs w:val="24"/>
+          <w:lang w:val="fr-FR"/>
+        </w:rPr>
+        <w:t>desplaist</w:t>
+      </w:r>
+      <w:proofErr w:type="spellEnd"/>
+      <w:r>
+        <w:rPr>
+          <w:rFonts w:ascii="Times New Roman" w:hAnsi="Times New Roman" w:cs="Times New Roman"/>
+          <w:sz w:val="24"/>
+          <w:szCs w:val="24"/>
+          <w:lang w:val="fr-FR"/>
+        </w:rPr>
+        <w:t xml:space="preserve"> bien fort et </w:t>
+      </w:r>
+      <w:proofErr w:type="spellStart"/>
+      <w:r>
+        <w:rPr>
+          <w:rFonts w:ascii="Times New Roman" w:hAnsi="Times New Roman" w:cs="Times New Roman"/>
+          <w:sz w:val="24"/>
+          <w:szCs w:val="24"/>
+          <w:lang w:val="fr-FR"/>
+        </w:rPr>
+        <w:t>vouldroie</w:t>
+      </w:r>
+      <w:proofErr w:type="spellEnd"/>
+      <w:r>
+        <w:rPr>
+          <w:rFonts w:ascii="Times New Roman" w:hAnsi="Times New Roman" w:cs="Times New Roman"/>
+          <w:sz w:val="24"/>
+          <w:szCs w:val="24"/>
+          <w:lang w:val="fr-FR"/>
+        </w:rPr>
+        <w:t xml:space="preserve"> </w:t>
+      </w:r>
+      <w:proofErr w:type="spellStart"/>
+      <w:r>
+        <w:rPr>
+          <w:rFonts w:ascii="Times New Roman" w:hAnsi="Times New Roman" w:cs="Times New Roman"/>
+          <w:sz w:val="24"/>
+          <w:szCs w:val="24"/>
+          <w:lang w:val="fr-FR"/>
+        </w:rPr>
+        <w:t>estre</w:t>
+      </w:r>
+      <w:proofErr w:type="spellEnd"/>
+      <w:r>
+        <w:rPr>
+          <w:rFonts w:ascii="Times New Roman" w:hAnsi="Times New Roman" w:cs="Times New Roman"/>
+          <w:sz w:val="24"/>
+          <w:szCs w:val="24"/>
+          <w:lang w:val="fr-FR"/>
+        </w:rPr>
+        <w:t xml:space="preserve"> en lieu pour vous aider </w:t>
+      </w:r>
+      <w:r>
+        <w:rPr>
+          <w:rFonts w:ascii="Times New Roman" w:hAnsi="Times New Roman" w:cs="Times New Roman"/>
+          <w:sz w:val="24"/>
+          <w:szCs w:val="24"/>
+          <w:lang w:val="fr-FR"/>
+        </w:rPr>
+        <w:t>à</w:t>
+      </w:r>
+      <w:r>
+        <w:rPr>
+          <w:rFonts w:ascii="Times New Roman" w:hAnsi="Times New Roman" w:cs="Times New Roman"/>
+          <w:sz w:val="24"/>
+          <w:szCs w:val="24"/>
+          <w:lang w:val="fr-FR"/>
+        </w:rPr>
+        <w:t xml:space="preserve"> y </w:t>
+      </w:r>
+      <w:proofErr w:type="spellStart"/>
+      <w:r>
+        <w:rPr>
+          <w:rFonts w:ascii="Times New Roman" w:hAnsi="Times New Roman" w:cs="Times New Roman"/>
+          <w:sz w:val="24"/>
+          <w:szCs w:val="24"/>
+          <w:lang w:val="fr-FR"/>
+        </w:rPr>
+        <w:t>remedier</w:t>
+      </w:r>
+      <w:proofErr w:type="spellEnd"/>
+      <w:r>
+        <w:rPr>
+          <w:rFonts w:ascii="Times New Roman" w:hAnsi="Times New Roman" w:cs="Times New Roman"/>
+          <w:sz w:val="24"/>
+          <w:szCs w:val="24"/>
+          <w:lang w:val="fr-FR"/>
+        </w:rPr>
+        <w:t>. J’</w:t>
+      </w:r>
+      <w:proofErr w:type="spellStart"/>
+      <w:r>
+        <w:rPr>
+          <w:rFonts w:ascii="Times New Roman" w:hAnsi="Times New Roman" w:cs="Times New Roman"/>
+          <w:sz w:val="24"/>
+          <w:szCs w:val="24"/>
+          <w:lang w:val="fr-FR"/>
+        </w:rPr>
+        <w:t>adviserai</w:t>
+      </w:r>
+      <w:proofErr w:type="spellEnd"/>
+      <w:r>
+        <w:rPr>
+          <w:rFonts w:ascii="Times New Roman" w:hAnsi="Times New Roman" w:cs="Times New Roman"/>
+          <w:sz w:val="24"/>
+          <w:szCs w:val="24"/>
+          <w:lang w:val="fr-FR"/>
+        </w:rPr>
+        <w:t xml:space="preserve"> tout ce que se pourra faire </w:t>
+      </w:r>
+      <w:r>
+        <w:rPr>
+          <w:rFonts w:ascii="Times New Roman" w:hAnsi="Times New Roman" w:cs="Times New Roman"/>
+          <w:sz w:val="24"/>
+          <w:szCs w:val="24"/>
+          <w:lang w:val="fr-FR"/>
+        </w:rPr>
+        <w:t>à</w:t>
+      </w:r>
+      <w:r>
+        <w:rPr>
+          <w:rFonts w:ascii="Times New Roman" w:hAnsi="Times New Roman" w:cs="Times New Roman"/>
+          <w:sz w:val="24"/>
+          <w:szCs w:val="24"/>
+          <w:lang w:val="fr-FR"/>
+        </w:rPr>
+        <w:t xml:space="preserve"> </w:t>
+      </w:r>
+      <w:proofErr w:type="spellStart"/>
+      <w:r>
+        <w:rPr>
+          <w:rFonts w:ascii="Times New Roman" w:hAnsi="Times New Roman" w:cs="Times New Roman"/>
+          <w:sz w:val="24"/>
+          <w:szCs w:val="24"/>
+          <w:lang w:val="fr-FR"/>
+        </w:rPr>
+        <w:t>cest</w:t>
+      </w:r>
+      <w:proofErr w:type="spellEnd"/>
+      <w:r>
+        <w:rPr>
+          <w:rFonts w:ascii="Times New Roman" w:hAnsi="Times New Roman" w:cs="Times New Roman"/>
+          <w:sz w:val="24"/>
+          <w:szCs w:val="24"/>
+          <w:lang w:val="fr-FR"/>
+        </w:rPr>
+        <w:t xml:space="preserve"> </w:t>
+      </w:r>
+      <w:proofErr w:type="spellStart"/>
+      <w:r>
+        <w:rPr>
+          <w:rFonts w:ascii="Times New Roman" w:hAnsi="Times New Roman" w:cs="Times New Roman"/>
+          <w:sz w:val="24"/>
+          <w:szCs w:val="24"/>
+          <w:lang w:val="fr-FR"/>
+        </w:rPr>
+        <w:t>effect</w:t>
+      </w:r>
+      <w:proofErr w:type="spellEnd"/>
+      <w:r>
+        <w:rPr>
+          <w:rFonts w:ascii="Times New Roman" w:hAnsi="Times New Roman" w:cs="Times New Roman"/>
+          <w:sz w:val="24"/>
+          <w:szCs w:val="24"/>
+          <w:lang w:val="fr-FR"/>
+        </w:rPr>
+        <w:t xml:space="preserve"> et vous </w:t>
+      </w:r>
+      <w:proofErr w:type="spellStart"/>
+      <w:r>
+        <w:rPr>
+          <w:rFonts w:ascii="Times New Roman" w:hAnsi="Times New Roman" w:cs="Times New Roman"/>
+          <w:sz w:val="24"/>
+          <w:szCs w:val="24"/>
+          <w:lang w:val="fr-FR"/>
+        </w:rPr>
+        <w:t>escriprai</w:t>
+      </w:r>
+      <w:proofErr w:type="spellEnd"/>
+      <w:r>
+        <w:rPr>
+          <w:rFonts w:ascii="Times New Roman" w:hAnsi="Times New Roman" w:cs="Times New Roman"/>
+          <w:sz w:val="24"/>
+          <w:szCs w:val="24"/>
+          <w:lang w:val="fr-FR"/>
+        </w:rPr>
+        <w:t xml:space="preserve">, comme dit est, bien au long par </w:t>
+      </w:r>
+      <w:proofErr w:type="spellStart"/>
+      <w:r>
+        <w:rPr>
+          <w:rFonts w:ascii="Times New Roman" w:hAnsi="Times New Roman" w:cs="Times New Roman"/>
+          <w:sz w:val="24"/>
+          <w:szCs w:val="24"/>
+          <w:lang w:val="fr-FR"/>
+        </w:rPr>
+        <w:t>led</w:t>
+      </w:r>
+      <w:proofErr w:type="spellEnd"/>
+      <w:r>
+        <w:rPr>
+          <w:rFonts w:ascii="Times New Roman" w:hAnsi="Times New Roman" w:cs="Times New Roman"/>
+          <w:sz w:val="24"/>
+          <w:szCs w:val="24"/>
+          <w:lang w:val="fr-FR"/>
+        </w:rPr>
+        <w:t xml:space="preserve">. </w:t>
+      </w:r>
+      <w:commentRangeStart w:id="7"/>
+      <w:proofErr w:type="spellStart"/>
+      <w:r>
+        <w:rPr>
+          <w:rFonts w:ascii="Times New Roman" w:hAnsi="Times New Roman" w:cs="Times New Roman"/>
+          <w:sz w:val="24"/>
+          <w:szCs w:val="24"/>
+          <w:lang w:val="fr-FR"/>
+        </w:rPr>
+        <w:t>Meneses</w:t>
+      </w:r>
+      <w:commentRangeEnd w:id="7"/>
+      <w:proofErr w:type="spellEnd"/>
       <w:r>
         <w:rPr>
           <w:rStyle w:val="Kommentarzeichen"/>
         </w:rPr>
-        <w:commentReference w:id="5"/>
-      </w:r>
-      <w:r>
-        <w:rPr>
-          <w:rFonts w:ascii="Times New Roman" w:hAnsi="Times New Roman" w:cs="Times New Roman"/>
-          <w:sz w:val="24"/>
-          <w:szCs w:val="24"/>
-          <w:lang w:val="fr-FR"/>
-        </w:rPr>
-        <w:t xml:space="preserve">je pourrai avoir </w:t>
-      </w:r>
-      <w:proofErr w:type="spellStart"/>
-      <w:r>
-        <w:rPr>
-          <w:rFonts w:ascii="Times New Roman" w:hAnsi="Times New Roman" w:cs="Times New Roman"/>
-          <w:sz w:val="24"/>
-          <w:szCs w:val="24"/>
-          <w:lang w:val="fr-FR"/>
-        </w:rPr>
-        <w:t>clere</w:t>
-      </w:r>
-      <w:proofErr w:type="spellEnd"/>
-      <w:r>
-        <w:rPr>
-          <w:rFonts w:ascii="Times New Roman" w:hAnsi="Times New Roman" w:cs="Times New Roman"/>
-          <w:sz w:val="24"/>
-          <w:szCs w:val="24"/>
-          <w:lang w:val="fr-FR"/>
-        </w:rPr>
-        <w:t xml:space="preserve"> </w:t>
-      </w:r>
-      <w:proofErr w:type="spellStart"/>
-      <w:r>
-        <w:rPr>
-          <w:rFonts w:ascii="Times New Roman" w:hAnsi="Times New Roman" w:cs="Times New Roman"/>
-          <w:sz w:val="24"/>
-          <w:szCs w:val="24"/>
-          <w:lang w:val="fr-FR"/>
-        </w:rPr>
-        <w:t>informaci</w:t>
-      </w:r>
-      <w:r>
-        <w:rPr>
-          <w:rFonts w:ascii="Times New Roman" w:hAnsi="Times New Roman" w:cs="Times New Roman"/>
-          <w:sz w:val="24"/>
-          <w:szCs w:val="24"/>
-          <w:lang w:val="fr-FR"/>
-        </w:rPr>
-        <w:t>o</w:t>
-      </w:r>
-      <w:r>
-        <w:rPr>
-          <w:rFonts w:ascii="Times New Roman" w:hAnsi="Times New Roman" w:cs="Times New Roman"/>
-          <w:sz w:val="24"/>
-          <w:szCs w:val="24"/>
-          <w:lang w:val="fr-FR"/>
-        </w:rPr>
-        <w:t>n</w:t>
-      </w:r>
-      <w:proofErr w:type="spellEnd"/>
-      <w:r>
-        <w:rPr>
-          <w:rFonts w:ascii="Times New Roman" w:hAnsi="Times New Roman" w:cs="Times New Roman"/>
-          <w:sz w:val="24"/>
-          <w:szCs w:val="24"/>
-          <w:lang w:val="fr-FR"/>
-        </w:rPr>
-        <w:t xml:space="preserve"> de l’</w:t>
-      </w:r>
-      <w:proofErr w:type="spellStart"/>
-      <w:r>
-        <w:rPr>
-          <w:rFonts w:ascii="Times New Roman" w:hAnsi="Times New Roman" w:cs="Times New Roman"/>
-          <w:sz w:val="24"/>
-          <w:szCs w:val="24"/>
-          <w:lang w:val="fr-FR"/>
-        </w:rPr>
-        <w:t>estat</w:t>
-      </w:r>
-      <w:proofErr w:type="spellEnd"/>
-      <w:r>
-        <w:rPr>
-          <w:rFonts w:ascii="Times New Roman" w:hAnsi="Times New Roman" w:cs="Times New Roman"/>
-          <w:sz w:val="24"/>
-          <w:szCs w:val="24"/>
-          <w:lang w:val="fr-FR"/>
-        </w:rPr>
-        <w:t xml:space="preserve">, en quoi il a laissé les choses </w:t>
-      </w:r>
-      <w:commentRangeStart w:id="6"/>
-      <w:r>
-        <w:rPr>
-          <w:rFonts w:ascii="Times New Roman" w:hAnsi="Times New Roman" w:cs="Times New Roman"/>
-          <w:sz w:val="24"/>
-          <w:szCs w:val="24"/>
-          <w:lang w:val="fr-FR"/>
-        </w:rPr>
-        <w:t>d’</w:t>
-      </w:r>
-      <w:proofErr w:type="spellStart"/>
-      <w:r>
-        <w:rPr>
-          <w:rFonts w:ascii="Times New Roman" w:hAnsi="Times New Roman" w:cs="Times New Roman"/>
-          <w:sz w:val="24"/>
-          <w:szCs w:val="24"/>
-          <w:lang w:val="fr-FR"/>
-        </w:rPr>
-        <w:t>Ytalie</w:t>
-      </w:r>
-      <w:commentRangeEnd w:id="6"/>
-      <w:proofErr w:type="spellEnd"/>
-      <w:r>
-        <w:rPr>
-          <w:rStyle w:val="Kommentarzeichen"/>
-        </w:rPr>
-        <w:commentReference w:id="6"/>
-      </w:r>
-      <w:r>
-        <w:rPr>
-          <w:rFonts w:ascii="Times New Roman" w:hAnsi="Times New Roman" w:cs="Times New Roman"/>
-          <w:sz w:val="24"/>
-          <w:szCs w:val="24"/>
-          <w:lang w:val="fr-FR"/>
-        </w:rPr>
-        <w:t xml:space="preserve">, je lui ai mandé venir vers moi, pour lors prendre une bonne conclusion et </w:t>
-      </w:r>
-      <w:proofErr w:type="spellStart"/>
-      <w:r>
-        <w:rPr>
-          <w:rFonts w:ascii="Times New Roman" w:hAnsi="Times New Roman" w:cs="Times New Roman"/>
-          <w:sz w:val="24"/>
-          <w:szCs w:val="24"/>
-          <w:lang w:val="fr-FR"/>
-        </w:rPr>
-        <w:t>resolucion</w:t>
-      </w:r>
-      <w:proofErr w:type="spellEnd"/>
-      <w:r>
-        <w:rPr>
-          <w:rFonts w:ascii="Times New Roman" w:hAnsi="Times New Roman" w:cs="Times New Roman"/>
-          <w:sz w:val="24"/>
-          <w:szCs w:val="24"/>
-          <w:lang w:val="fr-FR"/>
-        </w:rPr>
-        <w:t xml:space="preserve"> en tous </w:t>
-      </w:r>
-      <w:proofErr w:type="spellStart"/>
-      <w:r>
-        <w:rPr>
-          <w:rFonts w:ascii="Times New Roman" w:hAnsi="Times New Roman" w:cs="Times New Roman"/>
-          <w:sz w:val="24"/>
-          <w:szCs w:val="24"/>
-          <w:lang w:val="fr-FR"/>
-        </w:rPr>
-        <w:t>mesd</w:t>
-      </w:r>
-      <w:proofErr w:type="spellEnd"/>
-      <w:r>
-        <w:rPr>
-          <w:rFonts w:ascii="Times New Roman" w:hAnsi="Times New Roman" w:cs="Times New Roman"/>
-          <w:sz w:val="24"/>
-          <w:szCs w:val="24"/>
-          <w:lang w:val="fr-FR"/>
-        </w:rPr>
-        <w:t xml:space="preserve">. </w:t>
-      </w:r>
-      <w:proofErr w:type="gramStart"/>
-      <w:r>
-        <w:rPr>
-          <w:rFonts w:ascii="Times New Roman" w:hAnsi="Times New Roman" w:cs="Times New Roman"/>
-          <w:sz w:val="24"/>
-          <w:szCs w:val="24"/>
-          <w:lang w:val="fr-FR"/>
-        </w:rPr>
-        <w:t>affaires</w:t>
-      </w:r>
-      <w:proofErr w:type="gramEnd"/>
-      <w:r>
-        <w:rPr>
-          <w:rFonts w:ascii="Times New Roman" w:hAnsi="Times New Roman" w:cs="Times New Roman"/>
-          <w:sz w:val="24"/>
-          <w:szCs w:val="24"/>
-          <w:lang w:val="fr-FR"/>
-        </w:rPr>
-        <w:t xml:space="preserve">, </w:t>
-      </w:r>
-      <w:proofErr w:type="spellStart"/>
-      <w:r>
-        <w:rPr>
-          <w:rFonts w:ascii="Times New Roman" w:hAnsi="Times New Roman" w:cs="Times New Roman"/>
-          <w:sz w:val="24"/>
-          <w:szCs w:val="24"/>
-          <w:lang w:val="fr-FR"/>
-        </w:rPr>
-        <w:t>lesquelz</w:t>
-      </w:r>
-      <w:proofErr w:type="spellEnd"/>
-      <w:r>
-        <w:rPr>
-          <w:rFonts w:ascii="Times New Roman" w:hAnsi="Times New Roman" w:cs="Times New Roman"/>
-          <w:sz w:val="24"/>
-          <w:szCs w:val="24"/>
-          <w:lang w:val="fr-FR"/>
-        </w:rPr>
-        <w:t xml:space="preserve"> jusques à </w:t>
-      </w:r>
-      <w:proofErr w:type="spellStart"/>
-      <w:r>
-        <w:rPr>
-          <w:rFonts w:ascii="Times New Roman" w:hAnsi="Times New Roman" w:cs="Times New Roman"/>
-          <w:sz w:val="24"/>
-          <w:szCs w:val="24"/>
-          <w:lang w:val="fr-FR"/>
-        </w:rPr>
-        <w:t>sad</w:t>
-      </w:r>
-      <w:proofErr w:type="spellEnd"/>
-      <w:r>
-        <w:rPr>
-          <w:rFonts w:ascii="Times New Roman" w:hAnsi="Times New Roman" w:cs="Times New Roman"/>
-          <w:sz w:val="24"/>
-          <w:szCs w:val="24"/>
-          <w:lang w:val="fr-FR"/>
-        </w:rPr>
-        <w:t xml:space="preserve">. </w:t>
-      </w:r>
-      <w:proofErr w:type="gramStart"/>
-      <w:r>
-        <w:rPr>
-          <w:rFonts w:ascii="Times New Roman" w:hAnsi="Times New Roman" w:cs="Times New Roman"/>
-          <w:sz w:val="24"/>
-          <w:szCs w:val="24"/>
-          <w:lang w:val="fr-FR"/>
-        </w:rPr>
-        <w:t>venue</w:t>
-      </w:r>
-      <w:proofErr w:type="gramEnd"/>
-      <w:r>
-        <w:rPr>
-          <w:rFonts w:ascii="Times New Roman" w:hAnsi="Times New Roman" w:cs="Times New Roman"/>
-          <w:sz w:val="24"/>
-          <w:szCs w:val="24"/>
-          <w:lang w:val="fr-FR"/>
-        </w:rPr>
-        <w:t xml:space="preserve"> demeurent en suspens, qu’est la cause, pourquoi retiens </w:t>
-      </w:r>
-      <w:proofErr w:type="spellStart"/>
-      <w:r>
-        <w:rPr>
-          <w:rFonts w:ascii="Times New Roman" w:hAnsi="Times New Roman" w:cs="Times New Roman"/>
-          <w:sz w:val="24"/>
-          <w:szCs w:val="24"/>
-          <w:lang w:val="fr-FR"/>
-        </w:rPr>
-        <w:t>led</w:t>
-      </w:r>
-      <w:proofErr w:type="spellEnd"/>
-      <w:r>
-        <w:rPr>
-          <w:rFonts w:ascii="Times New Roman" w:hAnsi="Times New Roman" w:cs="Times New Roman"/>
-          <w:sz w:val="24"/>
-          <w:szCs w:val="24"/>
-          <w:lang w:val="fr-FR"/>
-        </w:rPr>
-        <w:t xml:space="preserve">. </w:t>
-      </w:r>
-      <w:proofErr w:type="spellStart"/>
-      <w:r>
-        <w:rPr>
-          <w:rFonts w:ascii="Times New Roman" w:hAnsi="Times New Roman" w:cs="Times New Roman"/>
-          <w:sz w:val="24"/>
-          <w:szCs w:val="24"/>
-          <w:lang w:val="fr-FR"/>
-        </w:rPr>
-        <w:t>Meneses</w:t>
-      </w:r>
-      <w:proofErr w:type="spellEnd"/>
-      <w:r>
-        <w:rPr>
-          <w:rFonts w:ascii="Times New Roman" w:hAnsi="Times New Roman" w:cs="Times New Roman"/>
-          <w:sz w:val="24"/>
-          <w:szCs w:val="24"/>
-          <w:lang w:val="fr-FR"/>
-        </w:rPr>
-        <w:t xml:space="preserve">, afin de par lui vous faire part du tout comme </w:t>
-      </w:r>
-      <w:r>
-        <w:rPr>
-          <w:rFonts w:ascii="Times New Roman" w:hAnsi="Times New Roman" w:cs="Times New Roman"/>
-          <w:sz w:val="24"/>
-          <w:szCs w:val="24"/>
-          <w:lang w:val="fr-FR"/>
-        </w:rPr>
-        <w:t>à</w:t>
-      </w:r>
-      <w:r>
-        <w:rPr>
-          <w:rFonts w:ascii="Times New Roman" w:hAnsi="Times New Roman" w:cs="Times New Roman"/>
-          <w:sz w:val="24"/>
-          <w:szCs w:val="24"/>
-          <w:lang w:val="fr-FR"/>
-        </w:rPr>
-        <w:t xml:space="preserve"> mon bon </w:t>
-      </w:r>
-      <w:proofErr w:type="spellStart"/>
-      <w:r>
-        <w:rPr>
-          <w:rFonts w:ascii="Times New Roman" w:hAnsi="Times New Roman" w:cs="Times New Roman"/>
-          <w:sz w:val="24"/>
-          <w:szCs w:val="24"/>
-          <w:lang w:val="fr-FR"/>
-        </w:rPr>
-        <w:t>frere</w:t>
-      </w:r>
-      <w:proofErr w:type="spellEnd"/>
-      <w:r>
-        <w:rPr>
-          <w:rFonts w:ascii="Times New Roman" w:hAnsi="Times New Roman" w:cs="Times New Roman"/>
-          <w:sz w:val="24"/>
-          <w:szCs w:val="24"/>
-          <w:lang w:val="fr-FR"/>
-        </w:rPr>
-        <w:t xml:space="preserve">. Et </w:t>
-      </w:r>
-      <w:proofErr w:type="spellStart"/>
-      <w:r>
-        <w:rPr>
-          <w:rFonts w:ascii="Times New Roman" w:hAnsi="Times New Roman" w:cs="Times New Roman"/>
-          <w:sz w:val="24"/>
-          <w:szCs w:val="24"/>
-          <w:lang w:val="fr-FR"/>
-        </w:rPr>
-        <w:t>espere</w:t>
-      </w:r>
-      <w:proofErr w:type="spellEnd"/>
-      <w:r>
-        <w:rPr>
-          <w:rFonts w:ascii="Times New Roman" w:hAnsi="Times New Roman" w:cs="Times New Roman"/>
-          <w:sz w:val="24"/>
-          <w:szCs w:val="24"/>
-          <w:lang w:val="fr-FR"/>
-        </w:rPr>
-        <w:t xml:space="preserve"> qu’il pourra partir, </w:t>
-      </w:r>
-      <w:proofErr w:type="spellStart"/>
-      <w:r>
-        <w:rPr>
-          <w:rFonts w:ascii="Times New Roman" w:hAnsi="Times New Roman" w:cs="Times New Roman"/>
-          <w:sz w:val="24"/>
-          <w:szCs w:val="24"/>
-          <w:lang w:val="fr-FR"/>
-        </w:rPr>
-        <w:t>bientost</w:t>
-      </w:r>
-      <w:proofErr w:type="spellEnd"/>
-      <w:r>
-        <w:rPr>
-          <w:rFonts w:ascii="Times New Roman" w:hAnsi="Times New Roman" w:cs="Times New Roman"/>
-          <w:sz w:val="24"/>
-          <w:szCs w:val="24"/>
-          <w:lang w:val="fr-FR"/>
-        </w:rPr>
-        <w:t xml:space="preserve"> que me gardera ceste fois vous faire longue lettre fors sur le contenu de celle que </w:t>
-      </w:r>
-      <w:proofErr w:type="spellStart"/>
-      <w:r>
-        <w:rPr>
-          <w:rFonts w:ascii="Times New Roman" w:hAnsi="Times New Roman" w:cs="Times New Roman"/>
-          <w:sz w:val="24"/>
-          <w:szCs w:val="24"/>
-          <w:lang w:val="fr-FR"/>
-        </w:rPr>
-        <w:t>aujourdhui</w:t>
-      </w:r>
-      <w:proofErr w:type="spellEnd"/>
-      <w:r>
-        <w:rPr>
-          <w:rFonts w:ascii="Times New Roman" w:hAnsi="Times New Roman" w:cs="Times New Roman"/>
-          <w:sz w:val="24"/>
-          <w:szCs w:val="24"/>
-          <w:lang w:val="fr-FR"/>
-        </w:rPr>
-        <w:t xml:space="preserve"> ai </w:t>
-      </w:r>
-      <w:proofErr w:type="spellStart"/>
-      <w:r>
-        <w:rPr>
-          <w:rFonts w:ascii="Times New Roman" w:hAnsi="Times New Roman" w:cs="Times New Roman"/>
-          <w:sz w:val="24"/>
-          <w:szCs w:val="24"/>
-          <w:lang w:val="fr-FR"/>
-        </w:rPr>
-        <w:t>receu</w:t>
-      </w:r>
-      <w:proofErr w:type="spellEnd"/>
-      <w:r>
-        <w:rPr>
-          <w:rFonts w:ascii="Times New Roman" w:hAnsi="Times New Roman" w:cs="Times New Roman"/>
-          <w:sz w:val="24"/>
-          <w:szCs w:val="24"/>
-          <w:lang w:val="fr-FR"/>
-        </w:rPr>
-        <w:t xml:space="preserve"> de vous, touchant le </w:t>
-      </w:r>
-      <w:commentRangeStart w:id="7"/>
-      <w:r>
-        <w:rPr>
-          <w:rFonts w:ascii="Times New Roman" w:hAnsi="Times New Roman" w:cs="Times New Roman"/>
-          <w:sz w:val="24"/>
-          <w:szCs w:val="24"/>
-          <w:lang w:val="fr-FR"/>
-        </w:rPr>
-        <w:t>mauvais ordre</w:t>
-      </w:r>
-      <w:commentRangeEnd w:id="7"/>
-      <w:r>
-        <w:rPr>
-          <w:rStyle w:val="Kommentarzeichen"/>
-        </w:rPr>
         <w:commentReference w:id="7"/>
-      </w:r>
-      <w:r>
-        <w:rPr>
-          <w:rFonts w:ascii="Times New Roman" w:hAnsi="Times New Roman" w:cs="Times New Roman"/>
-          <w:sz w:val="24"/>
-          <w:szCs w:val="24"/>
-          <w:lang w:val="fr-FR"/>
-        </w:rPr>
-        <w:t xml:space="preserve"> d’aucuns </w:t>
-      </w:r>
-      <w:proofErr w:type="spellStart"/>
-      <w:r>
-        <w:rPr>
-          <w:rFonts w:ascii="Times New Roman" w:hAnsi="Times New Roman" w:cs="Times New Roman"/>
-          <w:sz w:val="24"/>
-          <w:szCs w:val="24"/>
-          <w:lang w:val="fr-FR"/>
-        </w:rPr>
-        <w:t>voz</w:t>
-      </w:r>
-      <w:proofErr w:type="spellEnd"/>
-      <w:r>
-        <w:rPr>
-          <w:rFonts w:ascii="Times New Roman" w:hAnsi="Times New Roman" w:cs="Times New Roman"/>
-          <w:sz w:val="24"/>
-          <w:szCs w:val="24"/>
-          <w:lang w:val="fr-FR"/>
-        </w:rPr>
-        <w:t xml:space="preserve"> </w:t>
-      </w:r>
-      <w:proofErr w:type="spellStart"/>
-      <w:r>
-        <w:rPr>
-          <w:rFonts w:ascii="Times New Roman" w:hAnsi="Times New Roman" w:cs="Times New Roman"/>
-          <w:sz w:val="24"/>
-          <w:szCs w:val="24"/>
-          <w:lang w:val="fr-FR"/>
-        </w:rPr>
-        <w:t>subie</w:t>
-      </w:r>
-      <w:r>
-        <w:rPr>
-          <w:rFonts w:ascii="Times New Roman" w:hAnsi="Times New Roman" w:cs="Times New Roman"/>
-          <w:sz w:val="24"/>
-          <w:szCs w:val="24"/>
-          <w:lang w:val="fr-FR"/>
-        </w:rPr>
-        <w:t>c</w:t>
-      </w:r>
-      <w:r>
-        <w:rPr>
-          <w:rFonts w:ascii="Times New Roman" w:hAnsi="Times New Roman" w:cs="Times New Roman"/>
-          <w:sz w:val="24"/>
-          <w:szCs w:val="24"/>
-          <w:lang w:val="fr-FR"/>
-        </w:rPr>
-        <w:t>tz</w:t>
-      </w:r>
-      <w:proofErr w:type="spellEnd"/>
-      <w:r>
-        <w:rPr>
-          <w:rFonts w:ascii="Times New Roman" w:hAnsi="Times New Roman" w:cs="Times New Roman"/>
-          <w:sz w:val="24"/>
-          <w:szCs w:val="24"/>
-          <w:lang w:val="fr-FR"/>
-        </w:rPr>
-        <w:t xml:space="preserve">, dont il me </w:t>
-      </w:r>
-      <w:proofErr w:type="spellStart"/>
-      <w:r>
-        <w:rPr>
-          <w:rFonts w:ascii="Times New Roman" w:hAnsi="Times New Roman" w:cs="Times New Roman"/>
-          <w:sz w:val="24"/>
-          <w:szCs w:val="24"/>
-          <w:lang w:val="fr-FR"/>
-        </w:rPr>
-        <w:t>desplaist</w:t>
-      </w:r>
-      <w:proofErr w:type="spellEnd"/>
-      <w:r>
-        <w:rPr>
-          <w:rFonts w:ascii="Times New Roman" w:hAnsi="Times New Roman" w:cs="Times New Roman"/>
-          <w:sz w:val="24"/>
-          <w:szCs w:val="24"/>
-          <w:lang w:val="fr-FR"/>
-        </w:rPr>
-        <w:t xml:space="preserve"> bien fort et </w:t>
-      </w:r>
-      <w:proofErr w:type="spellStart"/>
-      <w:r>
-        <w:rPr>
-          <w:rFonts w:ascii="Times New Roman" w:hAnsi="Times New Roman" w:cs="Times New Roman"/>
-          <w:sz w:val="24"/>
-          <w:szCs w:val="24"/>
-          <w:lang w:val="fr-FR"/>
-        </w:rPr>
-        <w:t>vouldroie</w:t>
-      </w:r>
-      <w:proofErr w:type="spellEnd"/>
-      <w:r>
-        <w:rPr>
-          <w:rFonts w:ascii="Times New Roman" w:hAnsi="Times New Roman" w:cs="Times New Roman"/>
-          <w:sz w:val="24"/>
-          <w:szCs w:val="24"/>
-          <w:lang w:val="fr-FR"/>
-        </w:rPr>
-        <w:t xml:space="preserve"> </w:t>
-      </w:r>
-      <w:proofErr w:type="spellStart"/>
-      <w:r>
-        <w:rPr>
-          <w:rFonts w:ascii="Times New Roman" w:hAnsi="Times New Roman" w:cs="Times New Roman"/>
-          <w:sz w:val="24"/>
-          <w:szCs w:val="24"/>
-          <w:lang w:val="fr-FR"/>
-        </w:rPr>
-        <w:t>estre</w:t>
-      </w:r>
-      <w:proofErr w:type="spellEnd"/>
-      <w:r>
-        <w:rPr>
-          <w:rFonts w:ascii="Times New Roman" w:hAnsi="Times New Roman" w:cs="Times New Roman"/>
-          <w:sz w:val="24"/>
-          <w:szCs w:val="24"/>
-          <w:lang w:val="fr-FR"/>
-        </w:rPr>
-        <w:t xml:space="preserve"> en lieu pour vous aider </w:t>
-      </w:r>
-      <w:r>
-        <w:rPr>
-          <w:rFonts w:ascii="Times New Roman" w:hAnsi="Times New Roman" w:cs="Times New Roman"/>
-          <w:sz w:val="24"/>
-          <w:szCs w:val="24"/>
-          <w:lang w:val="fr-FR"/>
-        </w:rPr>
-        <w:t>à</w:t>
-      </w:r>
-      <w:r>
-        <w:rPr>
-          <w:rFonts w:ascii="Times New Roman" w:hAnsi="Times New Roman" w:cs="Times New Roman"/>
-          <w:sz w:val="24"/>
-          <w:szCs w:val="24"/>
-          <w:lang w:val="fr-FR"/>
-        </w:rPr>
-        <w:t xml:space="preserve"> y </w:t>
-      </w:r>
-      <w:proofErr w:type="spellStart"/>
-      <w:r>
-        <w:rPr>
-          <w:rFonts w:ascii="Times New Roman" w:hAnsi="Times New Roman" w:cs="Times New Roman"/>
-          <w:sz w:val="24"/>
-          <w:szCs w:val="24"/>
-          <w:lang w:val="fr-FR"/>
-        </w:rPr>
-        <w:t>remedier</w:t>
-      </w:r>
-      <w:proofErr w:type="spellEnd"/>
-      <w:r>
-        <w:rPr>
-          <w:rFonts w:ascii="Times New Roman" w:hAnsi="Times New Roman" w:cs="Times New Roman"/>
-          <w:sz w:val="24"/>
-          <w:szCs w:val="24"/>
-          <w:lang w:val="fr-FR"/>
-        </w:rPr>
-        <w:t>. J’</w:t>
-      </w:r>
-      <w:proofErr w:type="spellStart"/>
-      <w:r>
-        <w:rPr>
-          <w:rFonts w:ascii="Times New Roman" w:hAnsi="Times New Roman" w:cs="Times New Roman"/>
-          <w:sz w:val="24"/>
-          <w:szCs w:val="24"/>
-          <w:lang w:val="fr-FR"/>
-        </w:rPr>
-        <w:t>adviserai</w:t>
-      </w:r>
-      <w:proofErr w:type="spellEnd"/>
-      <w:r>
-        <w:rPr>
-          <w:rFonts w:ascii="Times New Roman" w:hAnsi="Times New Roman" w:cs="Times New Roman"/>
-          <w:sz w:val="24"/>
-          <w:szCs w:val="24"/>
-          <w:lang w:val="fr-FR"/>
-        </w:rPr>
-        <w:t xml:space="preserve"> tout ce que se pourra faire </w:t>
-      </w:r>
-      <w:r>
-        <w:rPr>
-          <w:rFonts w:ascii="Times New Roman" w:hAnsi="Times New Roman" w:cs="Times New Roman"/>
-          <w:sz w:val="24"/>
-          <w:szCs w:val="24"/>
-          <w:lang w:val="fr-FR"/>
-        </w:rPr>
-        <w:t>à</w:t>
-      </w:r>
-      <w:r>
-        <w:rPr>
-          <w:rFonts w:ascii="Times New Roman" w:hAnsi="Times New Roman" w:cs="Times New Roman"/>
-          <w:sz w:val="24"/>
-          <w:szCs w:val="24"/>
-          <w:lang w:val="fr-FR"/>
-        </w:rPr>
-        <w:t xml:space="preserve"> </w:t>
-      </w:r>
-      <w:proofErr w:type="spellStart"/>
-      <w:r>
-        <w:rPr>
-          <w:rFonts w:ascii="Times New Roman" w:hAnsi="Times New Roman" w:cs="Times New Roman"/>
-          <w:sz w:val="24"/>
-          <w:szCs w:val="24"/>
-          <w:lang w:val="fr-FR"/>
-        </w:rPr>
-        <w:t>cest</w:t>
-      </w:r>
-      <w:proofErr w:type="spellEnd"/>
-      <w:r>
-        <w:rPr>
-          <w:rFonts w:ascii="Times New Roman" w:hAnsi="Times New Roman" w:cs="Times New Roman"/>
-          <w:sz w:val="24"/>
-          <w:szCs w:val="24"/>
-          <w:lang w:val="fr-FR"/>
-        </w:rPr>
-        <w:t xml:space="preserve"> </w:t>
-      </w:r>
-      <w:proofErr w:type="spellStart"/>
-      <w:r>
-        <w:rPr>
-          <w:rFonts w:ascii="Times New Roman" w:hAnsi="Times New Roman" w:cs="Times New Roman"/>
-          <w:sz w:val="24"/>
-          <w:szCs w:val="24"/>
-          <w:lang w:val="fr-FR"/>
-        </w:rPr>
-        <w:t>effect</w:t>
-      </w:r>
-      <w:proofErr w:type="spellEnd"/>
-      <w:r>
-        <w:rPr>
-          <w:rFonts w:ascii="Times New Roman" w:hAnsi="Times New Roman" w:cs="Times New Roman"/>
-          <w:sz w:val="24"/>
-          <w:szCs w:val="24"/>
-          <w:lang w:val="fr-FR"/>
-        </w:rPr>
-        <w:t xml:space="preserve"> et vous </w:t>
-      </w:r>
-      <w:proofErr w:type="spellStart"/>
-      <w:r>
-        <w:rPr>
-          <w:rFonts w:ascii="Times New Roman" w:hAnsi="Times New Roman" w:cs="Times New Roman"/>
-          <w:sz w:val="24"/>
-          <w:szCs w:val="24"/>
-          <w:lang w:val="fr-FR"/>
-        </w:rPr>
-        <w:t>escriprai</w:t>
-      </w:r>
-      <w:proofErr w:type="spellEnd"/>
-      <w:r>
-        <w:rPr>
-          <w:rFonts w:ascii="Times New Roman" w:hAnsi="Times New Roman" w:cs="Times New Roman"/>
-          <w:sz w:val="24"/>
-          <w:szCs w:val="24"/>
-          <w:lang w:val="fr-FR"/>
-        </w:rPr>
-        <w:t xml:space="preserve">, comme dit est, bien au long par </w:t>
-      </w:r>
-      <w:proofErr w:type="spellStart"/>
-      <w:r>
-        <w:rPr>
-          <w:rFonts w:ascii="Times New Roman" w:hAnsi="Times New Roman" w:cs="Times New Roman"/>
-          <w:sz w:val="24"/>
-          <w:szCs w:val="24"/>
-          <w:lang w:val="fr-FR"/>
-        </w:rPr>
-        <w:t>led</w:t>
-      </w:r>
-      <w:proofErr w:type="spellEnd"/>
-      <w:r>
-        <w:rPr>
-          <w:rFonts w:ascii="Times New Roman" w:hAnsi="Times New Roman" w:cs="Times New Roman"/>
-          <w:sz w:val="24"/>
-          <w:szCs w:val="24"/>
-          <w:lang w:val="fr-FR"/>
-        </w:rPr>
-        <w:t xml:space="preserve">. </w:t>
-      </w:r>
-      <w:commentRangeStart w:id="8"/>
-      <w:proofErr w:type="spellStart"/>
-      <w:r>
-        <w:rPr>
-          <w:rFonts w:ascii="Times New Roman" w:hAnsi="Times New Roman" w:cs="Times New Roman"/>
-          <w:sz w:val="24"/>
-          <w:szCs w:val="24"/>
-          <w:lang w:val="fr-FR"/>
-        </w:rPr>
-        <w:t>Meneses</w:t>
-      </w:r>
-      <w:commentRangeEnd w:id="8"/>
-      <w:proofErr w:type="spellEnd"/>
-      <w:r>
-        <w:rPr>
-          <w:rStyle w:val="Kommentarzeichen"/>
-        </w:rPr>
-        <w:commentReference w:id="8"/>
       </w:r>
       <w:r>
         <w:rPr>
@@ -1643,7 +1625,7 @@
         </w:rPr>
         <w:t xml:space="preserve">à </w:t>
       </w:r>
-      <w:commentRangeStart w:id="9"/>
+      <w:commentRangeStart w:id="8"/>
       <w:r>
         <w:rPr>
           <w:rFonts w:ascii="Times New Roman" w:hAnsi="Times New Roman" w:cs="Times New Roman"/>
@@ -1653,12 +1635,12 @@
         </w:rPr>
         <w:t>Toledo</w:t>
       </w:r>
-      <w:commentRangeEnd w:id="9"/>
+      <w:commentRangeEnd w:id="8"/>
       <w:r>
         <w:rPr>
           <w:rStyle w:val="Kommentarzeichen"/>
         </w:rPr>
-        <w:commentReference w:id="9"/>
+        <w:commentReference w:id="8"/>
       </w:r>
       <w:r>
         <w:rPr>
@@ -1712,15 +1694,7 @@
         <w:t xml:space="preserve"> </w:t>
       </w:r>
       <w:r>
-        <w:t xml:space="preserve">Die Instruktion für </w:t>
-      </w:r>
-      <w:proofErr w:type="spellStart"/>
-      <w:r>
-        <w:t>Meneses</w:t>
-      </w:r>
-      <w:proofErr w:type="spellEnd"/>
-      <w:r>
-        <w:t xml:space="preserve"> Nr. </w:t>
+        <w:t xml:space="preserve">Die Instruktion für Meneses Nr. </w:t>
       </w:r>
       <w:r>
         <w:t>A</w:t>
@@ -1731,176 +1705,89 @@
     </w:p>
     <w:p>
       <w:pPr>
-        <w:spacing w:after="0" w:line="240" w:lineRule="auto"/>
-        <w:jc w:val="both"/>
-        <w:rPr>
-          <w:rFonts w:ascii="Times New Roman" w:hAnsi="Times New Roman" w:cs="Times New Roman"/>
-          <w:i/>
-          <w:szCs w:val="24"/>
-        </w:rPr>
+        <w:pStyle w:val="Kommentar"/>
       </w:pPr>
       <w:r>
-        <w:rPr>
-          <w:rFonts w:ascii="Times New Roman" w:hAnsi="Times New Roman" w:cs="Times New Roman"/>
-          <w:i/>
-          <w:szCs w:val="24"/>
-        </w:rPr>
         <w:t>2]</w:t>
       </w:r>
       <w:r>
-        <w:rPr>
-          <w:rFonts w:ascii="Times New Roman" w:hAnsi="Times New Roman" w:cs="Times New Roman"/>
-          <w:i/>
-          <w:szCs w:val="24"/>
-        </w:rPr>
         <w:t xml:space="preserve"> </w:t>
       </w:r>
       <w:r>
-        <w:rPr>
-          <w:rFonts w:ascii="Times New Roman" w:hAnsi="Times New Roman" w:cs="Times New Roman"/>
-          <w:i/>
-          <w:szCs w:val="24"/>
-        </w:rPr>
         <w:t xml:space="preserve">Der </w:t>
       </w:r>
       <w:proofErr w:type="spellStart"/>
       <w:r>
-        <w:rPr>
-          <w:rFonts w:ascii="Times New Roman" w:hAnsi="Times New Roman" w:cs="Times New Roman"/>
-          <w:i/>
-          <w:szCs w:val="24"/>
-        </w:rPr>
         <w:t>Vizekg</w:t>
       </w:r>
       <w:proofErr w:type="spellEnd"/>
       <w:r>
-        <w:rPr>
-          <w:rFonts w:ascii="Times New Roman" w:hAnsi="Times New Roman" w:cs="Times New Roman"/>
-          <w:i/>
-          <w:szCs w:val="24"/>
-        </w:rPr>
+        <w:t xml:space="preserve"> Lannoy war erst am 6. Juli in Toledo eingetroffen. </w:t>
+      </w:r>
+      <w:proofErr w:type="spellStart"/>
+      <w:r>
+        <w:t>Sanuto</w:t>
+      </w:r>
+      <w:proofErr w:type="spellEnd"/>
+      <w:r>
         <w:t xml:space="preserve"> </w:t>
       </w:r>
-      <w:proofErr w:type="spellStart"/>
-      <w:r>
-        <w:rPr>
-          <w:rFonts w:ascii="Times New Roman" w:hAnsi="Times New Roman" w:cs="Times New Roman"/>
-          <w:i/>
-          <w:szCs w:val="24"/>
-        </w:rPr>
-        <w:t>Lannoy</w:t>
-      </w:r>
-      <w:proofErr w:type="spellEnd"/>
-      <w:r>
-        <w:rPr>
-          <w:rFonts w:ascii="Times New Roman" w:hAnsi="Times New Roman" w:cs="Times New Roman"/>
-          <w:i/>
-          <w:szCs w:val="24"/>
-        </w:rPr>
-        <w:t xml:space="preserve"> war erst am 6. Juli in Toledo eingetroffen. </w:t>
-      </w:r>
-      <w:proofErr w:type="spellStart"/>
-      <w:r>
-        <w:rPr>
-          <w:rFonts w:ascii="Times New Roman" w:hAnsi="Times New Roman" w:cs="Times New Roman"/>
-          <w:i/>
-          <w:szCs w:val="24"/>
-        </w:rPr>
-        <w:t>Sanuto</w:t>
-      </w:r>
-      <w:proofErr w:type="spellEnd"/>
-      <w:r>
-        <w:rPr>
-          <w:rFonts w:ascii="Times New Roman" w:hAnsi="Times New Roman" w:cs="Times New Roman"/>
-          <w:i/>
-          <w:szCs w:val="24"/>
-        </w:rPr>
+      <w:r>
+        <w:t>39,</w:t>
+      </w:r>
+      <w:r>
         <w:t xml:space="preserve"> </w:t>
       </w:r>
       <w:r>
-        <w:rPr>
-          <w:rFonts w:ascii="Times New Roman" w:hAnsi="Times New Roman" w:cs="Times New Roman"/>
-          <w:i/>
-          <w:szCs w:val="24"/>
-        </w:rPr>
-        <w:t>39,</w:t>
-      </w:r>
-      <w:r>
-        <w:rPr>
-          <w:rFonts w:ascii="Times New Roman" w:hAnsi="Times New Roman" w:cs="Times New Roman"/>
-          <w:i/>
-          <w:szCs w:val="24"/>
-        </w:rPr>
-        <w:t xml:space="preserve"> </w:t>
-      </w:r>
-      <w:r>
-        <w:rPr>
-          <w:rFonts w:ascii="Times New Roman" w:hAnsi="Times New Roman" w:cs="Times New Roman"/>
-          <w:i/>
-          <w:szCs w:val="24"/>
-        </w:rPr>
-        <w:t xml:space="preserve">305. Da die Datierungen der Briefe im allgemeinen nicht sehr maßgebend sind, ist es nicht unmöglich, </w:t>
-      </w:r>
-      <w:proofErr w:type="spellStart"/>
-      <w:r>
-        <w:rPr>
-          <w:rFonts w:ascii="Times New Roman" w:hAnsi="Times New Roman" w:cs="Times New Roman"/>
-          <w:i/>
-          <w:szCs w:val="24"/>
-        </w:rPr>
+        <w:t xml:space="preserve">305. Da die Datierungen der Briefe im </w:t>
+      </w:r>
+      <w:proofErr w:type="gramStart"/>
+      <w:r>
+        <w:t>allgemeinen</w:t>
+      </w:r>
+      <w:proofErr w:type="gramEnd"/>
+      <w:r>
+        <w:t xml:space="preserve"> nicht sehr maßgebend sind, ist es nicht unmöglich, </w:t>
+      </w:r>
+      <w:proofErr w:type="spellStart"/>
+      <w:r>
         <w:t>daß</w:t>
       </w:r>
       <w:proofErr w:type="spellEnd"/>
       <w:r>
-        <w:rPr>
-          <w:rFonts w:ascii="Times New Roman" w:hAnsi="Times New Roman" w:cs="Times New Roman"/>
-          <w:i/>
-          <w:szCs w:val="24"/>
-        </w:rPr>
         <w:t xml:space="preserve"> K hier auf das Sch</w:t>
       </w:r>
       <w:r>
-        <w:rPr>
-          <w:rFonts w:ascii="Times New Roman" w:hAnsi="Times New Roman" w:cs="Times New Roman"/>
-          <w:i/>
-          <w:szCs w:val="24"/>
-        </w:rPr>
         <w:t xml:space="preserve">reiben </w:t>
       </w:r>
       <w:proofErr w:type="spellStart"/>
       <w:r>
-        <w:rPr>
-          <w:rFonts w:ascii="Times New Roman" w:hAnsi="Times New Roman" w:cs="Times New Roman"/>
-          <w:i/>
-          <w:szCs w:val="24"/>
-        </w:rPr>
         <w:t>F’s</w:t>
       </w:r>
       <w:proofErr w:type="spellEnd"/>
       <w:r>
-        <w:rPr>
-          <w:rFonts w:ascii="Times New Roman" w:hAnsi="Times New Roman" w:cs="Times New Roman"/>
-          <w:i/>
-          <w:szCs w:val="24"/>
-        </w:rPr>
         <w:t xml:space="preserve"> vom 25. Mai aus </w:t>
       </w:r>
+      <w:commentRangeStart w:id="9"/>
+      <w:r>
+        <w:t>Inns</w:t>
+      </w:r>
+      <w:r>
+        <w:t xml:space="preserve">bruck </w:t>
+      </w:r>
+      <w:commentRangeEnd w:id="9"/>
+      <w:r>
+        <w:rPr>
+          <w:rStyle w:val="Kommentarzeichen"/>
+        </w:rPr>
+        <w:commentReference w:id="9"/>
+      </w:r>
+      <w:r>
+        <w:t xml:space="preserve">anspielt, das nach </w:t>
+      </w:r>
       <w:commentRangeStart w:id="10"/>
       <w:r>
-        <w:rPr>
-          <w:rFonts w:ascii="Times New Roman" w:hAnsi="Times New Roman" w:cs="Times New Roman"/>
-          <w:i/>
-          <w:szCs w:val="24"/>
-        </w:rPr>
-        <w:t>Inns</w:t>
-      </w:r>
-      <w:r>
-        <w:rPr>
-          <w:rFonts w:ascii="Times New Roman" w:hAnsi="Times New Roman" w:cs="Times New Roman"/>
-          <w:i/>
-          <w:szCs w:val="24"/>
-        </w:rPr>
-        <w:t xml:space="preserve">bruck </w:t>
+        <w:t xml:space="preserve">Salinas </w:t>
       </w:r>
       <w:commentRangeEnd w:id="10"/>
       <w:r>
@@ -1910,51 +1797,12 @@
         <w:commentReference w:id="10"/>
       </w:r>
       <w:r>
-        <w:rPr>
-          <w:rFonts w:ascii="Times New Roman" w:hAnsi="Times New Roman" w:cs="Times New Roman"/>
-          <w:i/>
-          <w:szCs w:val="24"/>
-        </w:rPr>
-        <w:t xml:space="preserve">anspielt, das nach </w:t>
-      </w:r>
-      <w:commentRangeStart w:id="11"/>
-      <w:r>
-        <w:rPr>
-          <w:rFonts w:ascii="Times New Roman" w:hAnsi="Times New Roman" w:cs="Times New Roman"/>
-          <w:i/>
-          <w:szCs w:val="24"/>
-        </w:rPr>
-        <w:t xml:space="preserve">Salinas </w:t>
-      </w:r>
-      <w:commentRangeEnd w:id="11"/>
-      <w:r>
-        <w:rPr>
-          <w:rStyle w:val="Kommentarzeichen"/>
-        </w:rPr>
-        <w:commentReference w:id="11"/>
-      </w:r>
-      <w:r>
-        <w:rPr>
-          <w:rFonts w:ascii="Times New Roman" w:hAnsi="Times New Roman" w:cs="Times New Roman"/>
-          <w:i/>
-          <w:szCs w:val="24"/>
-        </w:rPr>
         <w:t>Bericht freilic</w:t>
       </w:r>
       <w:r>
-        <w:rPr>
-          <w:rFonts w:ascii="Times New Roman" w:hAnsi="Times New Roman" w:cs="Times New Roman"/>
-          <w:i/>
-          <w:szCs w:val="24"/>
-        </w:rPr>
         <w:t>h erst am 28. Juni in Toledo an</w:t>
       </w:r>
       <w:r>
-        <w:rPr>
-          <w:rFonts w:ascii="Times New Roman" w:hAnsi="Times New Roman" w:cs="Times New Roman"/>
-          <w:i/>
-          <w:szCs w:val="24"/>
-        </w:rPr>
         <w:t>gelangt sein soll. Villa, S. 287.</w:t>
       </w:r>
     </w:p>
@@ -1969,8 +1817,8 @@
 </file>
 
 <file path=word/comments.xml><?xml version="1.0" encoding="utf-8"?>
-<w:comments xmlns:wpc="http://schemas.microsoft.com/office/word/2010/wordprocessingCanvas" xmlns:mc="http://schemas.openxmlformats.org/markup-compatibility/2006" xmlns:o="urn:schemas-microsoft-com:office:office" xmlns:r="http://schemas.openxmlformats.org/officeDocument/2006/relationships" xmlns:m="http://schemas.openxmlformats.org/officeDocument/2006/math" xmlns:v="urn:schemas-microsoft-com:vml" xmlns:wp14="http://schemas.microsoft.com/office/word/2010/wordprocessingDrawing" xmlns:wp="http://schemas.openxmlformats.org/drawingml/2006/wordprocessingDrawing" xmlns:w10="urn:schemas-microsoft-com:office:word" xmlns:w="http://schemas.openxmlformats.org/wordprocessingml/2006/main" xmlns:w14="http://schemas.microsoft.com/office/word/2010/wordml" xmlns:w15="http://schemas.microsoft.com/office/word/2012/wordml" xmlns:wpg="http://schemas.microsoft.com/office/word/2010/wordprocessingGroup" xmlns:wpi="http://schemas.microsoft.com/office/word/2010/wordprocessingInk" xmlns:wne="http://schemas.microsoft.com/office/word/2006/wordml" xmlns:wps="http://schemas.microsoft.com/office/word/2010/wordprocessingShape" mc:Ignorable="w14 w15 wp14">
-  <w:comment w:id="1" w:author="Abel Laura" w:date="2017-11-15T12:45:00Z" w:initials="AL">
+<w:comments xmlns:wpc="http://schemas.microsoft.com/office/word/2010/wordprocessingCanvas" xmlns:cx="http://schemas.microsoft.com/office/drawing/2014/chartex" xmlns:cx1="http://schemas.microsoft.com/office/drawing/2015/9/8/chartex" xmlns:cx2="http://schemas.microsoft.com/office/drawing/2015/10/21/chartex" xmlns:cx3="http://schemas.microsoft.com/office/drawing/2016/5/9/chartex" xmlns:cx4="http://schemas.microsoft.com/office/drawing/2016/5/10/chartex" xmlns:cx5="http://schemas.microsoft.com/office/drawing/2016/5/11/chartex" xmlns:cx6="http://schemas.microsoft.com/office/drawing/2016/5/12/chartex" xmlns:cx7="http://schemas.microsoft.com/office/drawing/2016/5/13/chartex" xmlns:cx8="http://schemas.microsoft.com/office/drawing/2016/5/14/chartex" xmlns:mc="http://schemas.openxmlformats.org/markup-compatibility/2006" xmlns:aink="http://schemas.microsoft.com/office/drawing/2016/ink" xmlns:am3d="http://schemas.microsoft.com/office/drawing/2017/model3d" xmlns:o="urn:schemas-microsoft-com:office:office" xmlns:r="http://schemas.openxmlformats.org/officeDocument/2006/relationships" xmlns:m="http://schemas.openxmlformats.org/officeDocument/2006/math" xmlns:v="urn:schemas-microsoft-com:vml" xmlns:wp14="http://schemas.microsoft.com/office/word/2010/wordprocessingDrawing" xmlns:wp="http://schemas.openxmlformats.org/drawingml/2006/wordprocessingDrawing" xmlns:w10="urn:schemas-microsoft-com:office:word" xmlns:w="http://schemas.openxmlformats.org/wordprocessingml/2006/main" xmlns:w14="http://schemas.microsoft.com/office/word/2010/wordml" xmlns:w15="http://schemas.microsoft.com/office/word/2012/wordml" xmlns:w16cex="http://schemas.microsoft.com/office/word/2018/wordml/cex" xmlns:w16cid="http://schemas.microsoft.com/office/word/2016/wordml/cid" xmlns:w16="http://schemas.microsoft.com/office/word/2018/wordml" xmlns:w16se="http://schemas.microsoft.com/office/word/2015/wordml/symex" xmlns:wpg="http://schemas.microsoft.com/office/word/2010/wordprocessingGroup" xmlns:wpi="http://schemas.microsoft.com/office/word/2010/wordprocessingInk" xmlns:wne="http://schemas.microsoft.com/office/word/2006/wordml" xmlns:wps="http://schemas.microsoft.com/office/word/2010/wordprocessingShape" mc:Ignorable="w14 w15 w16se w16cid w16 w16cex wp14">
+  <w:comment w:id="0" w:author="Abel Laura" w:date="2017-11-15T12:45:00Z" w:initials="AL">
     <w:p>
       <w:pPr>
         <w:pStyle w:val="Kommentartext"/>
@@ -1989,6 +1837,28 @@
           <w:lang w:val="es-ES"/>
         </w:rPr>
         <w:t>P: Meneses</w:t>
+      </w:r>
+    </w:p>
+  </w:comment>
+  <w:comment w:id="1" w:author="Abel Laura" w:date="2017-11-15T12:46:00Z" w:initials="AL">
+    <w:p>
+      <w:pPr>
+        <w:pStyle w:val="Kommentartext"/>
+        <w:rPr>
+          <w:lang w:val="es-ES"/>
+        </w:rPr>
+      </w:pPr>
+      <w:r>
+        <w:rPr>
+          <w:rStyle w:val="Kommentarzeichen"/>
+        </w:rPr>
+        <w:annotationRef/>
+      </w:r>
+      <w:r>
+        <w:rPr>
+          <w:lang w:val="es-ES"/>
+        </w:rPr>
+        <w:t>P: Salinas</w:t>
       </w:r>
     </w:p>
   </w:comment>
@@ -2010,7 +1880,7 @@
         <w:rPr>
           <w:lang w:val="es-ES"/>
         </w:rPr>
-        <w:t>P: Salinas</w:t>
+        <w:t>P: Lannoy</w:t>
       </w:r>
     </w:p>
   </w:comment>
@@ -2018,9 +1888,6 @@
     <w:p>
       <w:pPr>
         <w:pStyle w:val="Kommentartext"/>
-        <w:rPr>
-          <w:lang w:val="es-ES"/>
-        </w:rPr>
       </w:pPr>
       <w:r>
         <w:rPr>
@@ -2029,10 +1896,7 @@
         <w:annotationRef/>
       </w:r>
       <w:r>
-        <w:rPr>
-          <w:lang w:val="es-ES"/>
-        </w:rPr>
-        <w:t>P: Lannoy</w:t>
+        <w:t>P: Franz I.</w:t>
       </w:r>
     </w:p>
   </w:comment>
@@ -2048,11 +1912,11 @@
         <w:annotationRef/>
       </w:r>
       <w:r>
-        <w:t>P: Franz I.</w:t>
+        <w:t>P: Lannoy</w:t>
       </w:r>
     </w:p>
   </w:comment>
-  <w:comment w:id="5" w:author="Abel Laura" w:date="2017-11-15T12:46:00Z" w:initials="AL">
+  <w:comment w:id="5" w:author="Abel Laura" w:date="2017-11-27T16:27:00Z" w:initials="AL">
     <w:p>
       <w:pPr>
         <w:pStyle w:val="Kommentartext"/>
@@ -2064,16 +1928,14 @@
         <w:annotationRef/>
       </w:r>
       <w:r>
-        <w:t xml:space="preserve">P: </w:t>
-      </w:r>
-      <w:proofErr w:type="spellStart"/>
-      <w:r>
-        <w:t>Lannoy</w:t>
-      </w:r>
-      <w:proofErr w:type="spellEnd"/>
+        <w:t>S</w:t>
+      </w:r>
+      <w:r>
+        <w:t>: Italien</w:t>
+      </w:r>
     </w:p>
   </w:comment>
-  <w:comment w:id="6" w:author="Abel Laura" w:date="2017-11-27T16:27:00Z" w:initials="AL">
+  <w:comment w:id="6" w:author="Abel Laura" w:date="2017-11-15T12:48:00Z" w:initials="AL">
     <w:p>
       <w:pPr>
         <w:pStyle w:val="Kommentartext"/>
@@ -2085,14 +1947,11 @@
         <w:annotationRef/>
       </w:r>
       <w:r>
-        <w:t>S</w:t>
-      </w:r>
-      <w:r>
-        <w:t>: Italien</w:t>
+        <w:t>S: Bauernkrieg (Deutscher), 1524-1526</w:t>
       </w:r>
     </w:p>
   </w:comment>
-  <w:comment w:id="7" w:author="Abel Laura" w:date="2017-11-15T12:48:00Z" w:initials="AL">
+  <w:comment w:id="7" w:author="Abel Laura" w:date="2017-11-15T12:47:00Z" w:initials="AL">
     <w:p>
       <w:pPr>
         <w:pStyle w:val="Kommentartext"/>
@@ -2104,7 +1963,7 @@
         <w:annotationRef/>
       </w:r>
       <w:r>
-        <w:t>S: Bauernkrieg (Deutscher), 1524-1526</w:t>
+        <w:t>P: Meneses</w:t>
       </w:r>
     </w:p>
   </w:comment>
@@ -2112,6 +1971,9 @@
     <w:p>
       <w:pPr>
         <w:pStyle w:val="Kommentartext"/>
+        <w:rPr>
+          <w:lang w:val="pt-BR"/>
+        </w:rPr>
       </w:pPr>
       <w:r>
         <w:rPr>
@@ -2120,13 +1982,11 @@
         <w:annotationRef/>
       </w:r>
       <w:r>
-        <w:t xml:space="preserve">P: </w:t>
-      </w:r>
-      <w:proofErr w:type="spellStart"/>
-      <w:r>
-        <w:t>Meneses</w:t>
-      </w:r>
-      <w:proofErr w:type="spellEnd"/>
+        <w:rPr>
+          <w:lang w:val="pt-BR"/>
+        </w:rPr>
+        <w:t>O: Toledo</w:t>
+      </w:r>
     </w:p>
   </w:comment>
   <w:comment w:id="9" w:author="Abel Laura" w:date="2017-11-15T12:47:00Z" w:initials="AL">
@@ -2147,7 +2007,7 @@
         <w:rPr>
           <w:lang w:val="pt-BR"/>
         </w:rPr>
-        <w:t>O: Toledo</w:t>
+        <w:t>O: Innsbruck</w:t>
       </w:r>
     </w:p>
   </w:comment>
@@ -2169,28 +2029,6 @@
         <w:rPr>
           <w:lang w:val="pt-BR"/>
         </w:rPr>
-        <w:t>O: Innsbruck</w:t>
-      </w:r>
-    </w:p>
-  </w:comment>
-  <w:comment w:id="11" w:author="Abel Laura" w:date="2017-11-15T12:47:00Z" w:initials="AL">
-    <w:p>
-      <w:pPr>
-        <w:pStyle w:val="Kommentartext"/>
-        <w:rPr>
-          <w:lang w:val="pt-BR"/>
-        </w:rPr>
-      </w:pPr>
-      <w:r>
-        <w:rPr>
-          <w:rStyle w:val="Kommentarzeichen"/>
-        </w:rPr>
-        <w:annotationRef/>
-      </w:r>
-      <w:r>
-        <w:rPr>
-          <w:lang w:val="pt-BR"/>
-        </w:rPr>
         <w:t>P: Salinas</w:t>
       </w:r>
     </w:p>
@@ -2199,7 +2037,7 @@
 </file>
 
 <file path=word/commentsExtended.xml><?xml version="1.0" encoding="utf-8"?>
-<w15:commentsEx xmlns:wpc="http://schemas.microsoft.com/office/word/2010/wordprocessingCanvas" xmlns:mc="http://schemas.openxmlformats.org/markup-compatibility/2006" xmlns:o="urn:schemas-microsoft-com:office:office" xmlns:r="http://schemas.openxmlformats.org/officeDocument/2006/relationships" xmlns:m="http://schemas.openxmlformats.org/officeDocument/2006/math" xmlns:v="urn:schemas-microsoft-com:vml" xmlns:wp14="http://schemas.microsoft.com/office/word/2010/wordprocessingDrawing" xmlns:wp="http://schemas.openxmlformats.org/drawingml/2006/wordprocessingDrawing" xmlns:w10="urn:schemas-microsoft-com:office:word" xmlns:w="http://schemas.openxmlformats.org/wordprocessingml/2006/main" xmlns:w14="http://schemas.microsoft.com/office/word/2010/wordml" xmlns:w15="http://schemas.microsoft.com/office/word/2012/wordml" xmlns:wpg="http://schemas.microsoft.com/office/word/2010/wordprocessingGroup" xmlns:wpi="http://schemas.microsoft.com/office/word/2010/wordprocessingInk" xmlns:wne="http://schemas.microsoft.com/office/word/2006/wordml" xmlns:wps="http://schemas.microsoft.com/office/word/2010/wordprocessingShape" mc:Ignorable="w14 w15 wp14">
+<w15:commentsEx xmlns:wpc="http://schemas.microsoft.com/office/word/2010/wordprocessingCanvas" xmlns:cx="http://schemas.microsoft.com/office/drawing/2014/chartex" xmlns:cx1="http://schemas.microsoft.com/office/drawing/2015/9/8/chartex" xmlns:cx2="http://schemas.microsoft.com/office/drawing/2015/10/21/chartex" xmlns:cx3="http://schemas.microsoft.com/office/drawing/2016/5/9/chartex" xmlns:cx4="http://schemas.microsoft.com/office/drawing/2016/5/10/chartex" xmlns:cx5="http://schemas.microsoft.com/office/drawing/2016/5/11/chartex" xmlns:cx6="http://schemas.microsoft.com/office/drawing/2016/5/12/chartex" xmlns:cx7="http://schemas.microsoft.com/office/drawing/2016/5/13/chartex" xmlns:cx8="http://schemas.microsoft.com/office/drawing/2016/5/14/chartex" xmlns:mc="http://schemas.openxmlformats.org/markup-compatibility/2006" xmlns:aink="http://schemas.microsoft.com/office/drawing/2016/ink" xmlns:am3d="http://schemas.microsoft.com/office/drawing/2017/model3d" xmlns:o="urn:schemas-microsoft-com:office:office" xmlns:r="http://schemas.openxmlformats.org/officeDocument/2006/relationships" xmlns:m="http://schemas.openxmlformats.org/officeDocument/2006/math" xmlns:v="urn:schemas-microsoft-com:vml" xmlns:wp14="http://schemas.microsoft.com/office/word/2010/wordprocessingDrawing" xmlns:wp="http://schemas.openxmlformats.org/drawingml/2006/wordprocessingDrawing" xmlns:w10="urn:schemas-microsoft-com:office:word" xmlns:w="http://schemas.openxmlformats.org/wordprocessingml/2006/main" xmlns:w14="http://schemas.microsoft.com/office/word/2010/wordml" xmlns:w15="http://schemas.microsoft.com/office/word/2012/wordml" xmlns:w16cex="http://schemas.microsoft.com/office/word/2018/wordml/cex" xmlns:w16cid="http://schemas.microsoft.com/office/word/2016/wordml/cid" xmlns:w16="http://schemas.microsoft.com/office/word/2018/wordml" xmlns:w16se="http://schemas.microsoft.com/office/word/2015/wordml/symex" xmlns:wpg="http://schemas.microsoft.com/office/word/2010/wordprocessingGroup" xmlns:wpi="http://schemas.microsoft.com/office/word/2010/wordprocessingInk" xmlns:wne="http://schemas.microsoft.com/office/word/2006/wordml" xmlns:wps="http://schemas.microsoft.com/office/word/2010/wordprocessingShape" mc:Ignorable="w14 w15 w16se w16cid w16 w16cex wp14">
   <w15:commentEx w15:paraId="19C220A7" w15:done="0"/>
   <w15:commentEx w15:paraId="476B586C" w15:done="0"/>
   <w15:commentEx w15:paraId="7C2BF216" w15:done="0"/>
@@ -2214,8 +2052,24 @@
 </w15:commentsEx>
 </file>
 
+<file path=word/commentsIds.xml><?xml version="1.0" encoding="utf-8"?>
+<w16cid:commentsIds xmlns:wpc="http://schemas.microsoft.com/office/word/2010/wordprocessingCanvas" xmlns:cx="http://schemas.microsoft.com/office/drawing/2014/chartex" xmlns:cx1="http://schemas.microsoft.com/office/drawing/2015/9/8/chartex" xmlns:cx2="http://schemas.microsoft.com/office/drawing/2015/10/21/chartex" xmlns:cx3="http://schemas.microsoft.com/office/drawing/2016/5/9/chartex" xmlns:cx4="http://schemas.microsoft.com/office/drawing/2016/5/10/chartex" xmlns:cx5="http://schemas.microsoft.com/office/drawing/2016/5/11/chartex" xmlns:cx6="http://schemas.microsoft.com/office/drawing/2016/5/12/chartex" xmlns:cx7="http://schemas.microsoft.com/office/drawing/2016/5/13/chartex" xmlns:cx8="http://schemas.microsoft.com/office/drawing/2016/5/14/chartex" xmlns:mc="http://schemas.openxmlformats.org/markup-compatibility/2006" xmlns:aink="http://schemas.microsoft.com/office/drawing/2016/ink" xmlns:am3d="http://schemas.microsoft.com/office/drawing/2017/model3d" xmlns:o="urn:schemas-microsoft-com:office:office" xmlns:r="http://schemas.openxmlformats.org/officeDocument/2006/relationships" xmlns:m="http://schemas.openxmlformats.org/officeDocument/2006/math" xmlns:v="urn:schemas-microsoft-com:vml" xmlns:wp14="http://schemas.microsoft.com/office/word/2010/wordprocessingDrawing" xmlns:wp="http://schemas.openxmlformats.org/drawingml/2006/wordprocessingDrawing" xmlns:w10="urn:schemas-microsoft-com:office:word" xmlns:w="http://schemas.openxmlformats.org/wordprocessingml/2006/main" xmlns:w14="http://schemas.microsoft.com/office/word/2010/wordml" xmlns:w15="http://schemas.microsoft.com/office/word/2012/wordml" xmlns:w16cex="http://schemas.microsoft.com/office/word/2018/wordml/cex" xmlns:w16cid="http://schemas.microsoft.com/office/word/2016/wordml/cid" xmlns:w16="http://schemas.microsoft.com/office/word/2018/wordml" xmlns:w16se="http://schemas.microsoft.com/office/word/2015/wordml/symex" xmlns:wpg="http://schemas.microsoft.com/office/word/2010/wordprocessingGroup" xmlns:wpi="http://schemas.microsoft.com/office/word/2010/wordprocessingInk" xmlns:wne="http://schemas.microsoft.com/office/word/2006/wordml" xmlns:wps="http://schemas.microsoft.com/office/word/2010/wordprocessingShape" mc:Ignorable="w14 w15 w16se w16cid w16 w16cex wp14">
+  <w16cid:commentId w16cid:paraId="19C220A7" w16cid:durableId="238CC750"/>
+  <w16cid:commentId w16cid:paraId="476B586C" w16cid:durableId="238CC751"/>
+  <w16cid:commentId w16cid:paraId="7C2BF216" w16cid:durableId="238CC752"/>
+  <w16cid:commentId w16cid:paraId="3CF32171" w16cid:durableId="238CC753"/>
+  <w16cid:commentId w16cid:paraId="5656B1CF" w16cid:durableId="238CC754"/>
+  <w16cid:commentId w16cid:paraId="56F03029" w16cid:durableId="238CC755"/>
+  <w16cid:commentId w16cid:paraId="57746631" w16cid:durableId="238CC756"/>
+  <w16cid:commentId w16cid:paraId="278142B7" w16cid:durableId="238CC757"/>
+  <w16cid:commentId w16cid:paraId="24E922F3" w16cid:durableId="238CC758"/>
+  <w16cid:commentId w16cid:paraId="1EEE8E29" w16cid:durableId="238CC759"/>
+  <w16cid:commentId w16cid:paraId="40D0721E" w16cid:durableId="238CC75A"/>
+</w16cid:commentsIds>
+</file>
+
 <file path=word/styles.xml><?xml version="1.0" encoding="utf-8"?>
-<w:styles xmlns:mc="http://schemas.openxmlformats.org/markup-compatibility/2006" xmlns:r="http://schemas.openxmlformats.org/officeDocument/2006/relationships" xmlns:w="http://schemas.openxmlformats.org/wordprocessingml/2006/main" xmlns:w14="http://schemas.microsoft.com/office/word/2010/wordml" xmlns:w15="http://schemas.microsoft.com/office/word/2012/wordml" mc:Ignorable="w14 w15">
+<w:styles xmlns:mc="http://schemas.openxmlformats.org/markup-compatibility/2006" xmlns:r="http://schemas.openxmlformats.org/officeDocument/2006/relationships" xmlns:w="http://schemas.openxmlformats.org/wordprocessingml/2006/main" xmlns:w14="http://schemas.microsoft.com/office/word/2010/wordml" xmlns:w15="http://schemas.microsoft.com/office/word/2012/wordml" xmlns:w16cex="http://schemas.microsoft.com/office/word/2018/wordml/cex" xmlns:w16cid="http://schemas.microsoft.com/office/word/2016/wordml/cid" xmlns:w16="http://schemas.microsoft.com/office/word/2018/wordml" xmlns:w16se="http://schemas.microsoft.com/office/word/2015/wordml/symex" mc:Ignorable="w14 w15 w16se w16cid w16 w16cex">
   <w:docDefaults>
     <w:rPrDefault>
       <w:rPr>
@@ -2231,7 +2085,7 @@
       </w:pPr>
     </w:pPrDefault>
   </w:docDefaults>
-  <w:latentStyles w:defLockedState="0" w:defUIPriority="99" w:defSemiHidden="0" w:defUnhideWhenUsed="0" w:defQFormat="0" w:count="371">
+  <w:latentStyles w:defLockedState="0" w:defUIPriority="99" w:defSemiHidden="0" w:defUnhideWhenUsed="0" w:defQFormat="0" w:count="376">
     <w:lsdException w:name="Normal" w:uiPriority="0" w:qFormat="1"/>
     <w:lsdException w:name="heading 1" w:uiPriority="9" w:qFormat="1"/>
     <w:lsdException w:name="heading 2" w:semiHidden="1" w:uiPriority="9" w:unhideWhenUsed="1" w:qFormat="1"/>
@@ -2337,7 +2191,6 @@
     <w:lsdException w:name="HTML Sample" w:semiHidden="1" w:unhideWhenUsed="1"/>
     <w:lsdException w:name="HTML Typewriter" w:semiHidden="1" w:unhideWhenUsed="1"/>
     <w:lsdException w:name="HTML Variable" w:semiHidden="1" w:unhideWhenUsed="1"/>
-    <w:lsdException w:name="Normal Table" w:semiHidden="1" w:unhideWhenUsed="1"/>
     <w:lsdException w:name="annotation subject" w:semiHidden="1" w:unhideWhenUsed="1"/>
     <w:lsdException w:name="No List" w:semiHidden="1" w:unhideWhenUsed="1"/>
     <w:lsdException w:name="Outline List 1" w:semiHidden="1" w:unhideWhenUsed="1"/>
@@ -2380,11 +2233,8 @@
     <w:lsdException w:name="Table Contemporary" w:semiHidden="1" w:unhideWhenUsed="1"/>
     <w:lsdException w:name="Table Elegant" w:semiHidden="1" w:unhideWhenUsed="1"/>
     <w:lsdException w:name="Table Professional" w:semiHidden="1" w:unhideWhenUsed="1"/>
-    <w:lsdException w:name="Table Subtle 1" w:semiHidden="1" w:unhideWhenUsed="1"/>
     <w:lsdException w:name="Table Subtle 2" w:semiHidden="1" w:unhideWhenUsed="1"/>
     <w:lsdException w:name="Table Web 1" w:semiHidden="1" w:unhideWhenUsed="1"/>
-    <w:lsdException w:name="Table Web 2" w:semiHidden="1" w:unhideWhenUsed="1"/>
-    <w:lsdException w:name="Table Web 3" w:semiHidden="1" w:unhideWhenUsed="1"/>
     <w:lsdException w:name="Balloon Text" w:semiHidden="1" w:unhideWhenUsed="1"/>
     <w:lsdException w:name="Table Grid" w:uiPriority="59"/>
     <w:lsdException w:name="Table Theme" w:semiHidden="1" w:unhideWhenUsed="1"/>
@@ -2603,6 +2453,11 @@
     <w:lsdException w:name="List Table 5 Dark Accent 6" w:uiPriority="50"/>
     <w:lsdException w:name="List Table 6 Colorful Accent 6" w:uiPriority="51"/>
     <w:lsdException w:name="List Table 7 Colorful Accent 6" w:uiPriority="52"/>
+    <w:lsdException w:name="Mention" w:semiHidden="1" w:unhideWhenUsed="1"/>
+    <w:lsdException w:name="Smart Hyperlink" w:semiHidden="1" w:unhideWhenUsed="1"/>
+    <w:lsdException w:name="Hashtag" w:semiHidden="1" w:unhideWhenUsed="1"/>
+    <w:lsdException w:name="Unresolved Mention" w:semiHidden="1" w:unhideWhenUsed="1"/>
+    <w:lsdException w:name="Smart Link" w:semiHidden="1" w:unhideWhenUsed="1"/>
   </w:latentStyles>
   <w:style w:type="paragraph" w:default="1" w:styleId="Standard">
     <w:name w:val="Normal"/>
